--- a/Bean-Mapping.docx
+++ b/Bean-Mapping.docx
@@ -6,17 +6,717 @@
       <w:pPr>
         <w:jc w:val="center"/>
         <w:rPr>
+          <w:rFonts w:ascii="Times New Roman" w:hAnsi="Times New Roman" w:cs="Times New Roman"/>
+          <w:b/>
+          <w:color w:val="000000" w:themeColor="text1"/>
+          <w:sz w:val="48"/>
+          <w:szCs w:val="48"/>
+          <w:lang w:val="en"/>
+        </w:rPr>
+      </w:pPr>
+      <w:r>
+        <w:rPr>
+          <w:rFonts w:ascii="Times New Roman" w:hAnsi="Times New Roman" w:cs="Times New Roman"/>
+          <w:b/>
+          <w:color w:val="000000" w:themeColor="text1"/>
+          <w:sz w:val="48"/>
+          <w:szCs w:val="48"/>
+          <w:lang w:val="en"/>
+        </w:rPr>
+        <w:t>DEVON Framework</w:t>
+      </w:r>
+    </w:p>
+    <w:p>
+      <w:pPr>
+        <w:jc w:val="both"/>
+        <w:rPr>
+          <w:rFonts w:ascii="Times New Roman" w:hAnsi="Times New Roman" w:cs="Times New Roman"/>
+          <w:color w:val="000000" w:themeColor="text1"/>
+          <w:sz w:val="28"/>
+          <w:szCs w:val="28"/>
+          <w:lang w:val="en"/>
+        </w:rPr>
+      </w:pPr>
+    </w:p>
+    <w:p>
+      <w:pPr>
+        <w:jc w:val="both"/>
+        <w:rPr>
+          <w:rFonts w:ascii="Times New Roman" w:hAnsi="Times New Roman" w:cs="Times New Roman"/>
+          <w:color w:val="24292E"/>
+          <w:sz w:val="28"/>
+          <w:szCs w:val="28"/>
+          <w:lang w:val="en"/>
+        </w:rPr>
+      </w:pPr>
+      <w:hyperlink r:id="rId5" w:history="1">
+        <w:r>
+          <w:rPr>
+            <w:rStyle w:val="Hyperlink"/>
+            <w:rFonts w:ascii="Times New Roman" w:hAnsi="Times New Roman" w:cs="Times New Roman"/>
+            <w:color w:val="000000" w:themeColor="text1"/>
+            <w:sz w:val="28"/>
+            <w:szCs w:val="28"/>
+            <w:u w:val="none"/>
+            <w:lang w:val="en"/>
+          </w:rPr>
+          <w:t>Devon framework</w:t>
+        </w:r>
+      </w:hyperlink>
+      <w:r>
+        <w:rPr>
+          <w:rFonts w:ascii="Times New Roman" w:hAnsi="Times New Roman" w:cs="Times New Roman"/>
+          <w:color w:val="000000" w:themeColor="text1"/>
+          <w:sz w:val="28"/>
+          <w:szCs w:val="28"/>
+          <w:lang w:val="en"/>
+        </w:rPr>
+        <w:t xml:space="preserve"> </w:t>
+      </w:r>
+      <w:r>
+        <w:rPr>
+          <w:rFonts w:ascii="Times New Roman" w:hAnsi="Times New Roman" w:cs="Times New Roman"/>
+          <w:color w:val="24292E"/>
+          <w:sz w:val="28"/>
+          <w:szCs w:val="28"/>
+          <w:lang w:val="en"/>
+        </w:rPr>
+        <w:t xml:space="preserve">is a development platform aiming for standardization of processes and productivity </w:t>
+      </w:r>
+      <w:r>
+        <w:rPr>
+          <w:rFonts w:ascii="Times New Roman" w:hAnsi="Times New Roman" w:cs="Times New Roman"/>
+          <w:color w:val="24292E"/>
+          <w:sz w:val="28"/>
+          <w:szCs w:val="28"/>
+          <w:lang w:val="en"/>
+        </w:rPr>
+        <w:t>boost</w:t>
+      </w:r>
+      <w:r>
+        <w:rPr>
+          <w:rFonts w:ascii="Times New Roman" w:hAnsi="Times New Roman" w:cs="Times New Roman"/>
+          <w:color w:val="24292E"/>
+          <w:sz w:val="28"/>
+          <w:szCs w:val="28"/>
+          <w:lang w:val="en"/>
+        </w:rPr>
+        <w:t>,</w:t>
+      </w:r>
+      <w:r>
+        <w:rPr>
+          <w:rFonts w:ascii="Times New Roman" w:hAnsi="Times New Roman" w:cs="Times New Roman"/>
+          <w:color w:val="24292E"/>
+          <w:sz w:val="28"/>
+          <w:szCs w:val="28"/>
+          <w:lang w:val="en"/>
+        </w:rPr>
+        <w:t xml:space="preserve"> that provides an architecture blueprint for Java/JavaScript applications, alongside a set of tools to provide a fully functional </w:t>
+      </w:r>
+      <w:r>
+        <w:rPr>
+          <w:rStyle w:val="Emphasis"/>
+          <w:rFonts w:ascii="Times New Roman" w:hAnsi="Times New Roman" w:cs="Times New Roman"/>
+          <w:color w:val="24292E"/>
+          <w:sz w:val="28"/>
+          <w:szCs w:val="28"/>
+          <w:lang w:val="en"/>
+        </w:rPr>
+        <w:t>out-of-the-box</w:t>
+      </w:r>
+      <w:r>
+        <w:rPr>
+          <w:rFonts w:ascii="Times New Roman" w:hAnsi="Times New Roman" w:cs="Times New Roman"/>
+          <w:color w:val="24292E"/>
+          <w:sz w:val="28"/>
+          <w:szCs w:val="28"/>
+          <w:lang w:val="en"/>
+        </w:rPr>
+        <w:t xml:space="preserve"> development environment</w:t>
+      </w:r>
+      <w:r>
+        <w:rPr>
+          <w:rFonts w:ascii="Times New Roman" w:hAnsi="Times New Roman" w:cs="Times New Roman"/>
+          <w:color w:val="24292E"/>
+          <w:sz w:val="28"/>
+          <w:szCs w:val="28"/>
+          <w:lang w:val="en"/>
+        </w:rPr>
+        <w:t>.</w:t>
+      </w:r>
+    </w:p>
+    <w:p>
+      <w:pPr>
+        <w:jc w:val="both"/>
+        <w:rPr>
+          <w:rFonts w:ascii="Times New Roman" w:hAnsi="Times New Roman" w:cs="Times New Roman"/>
+          <w:color w:val="24292E"/>
+          <w:sz w:val="28"/>
+          <w:szCs w:val="28"/>
+          <w:lang w:val="en"/>
+        </w:rPr>
+      </w:pPr>
+      <w:r>
+        <w:rPr>
+          <w:rFonts w:ascii="Times New Roman" w:hAnsi="Times New Roman" w:cs="Times New Roman"/>
+          <w:color w:val="24292E"/>
+          <w:sz w:val="28"/>
+          <w:szCs w:val="28"/>
+          <w:lang w:val="en"/>
+        </w:rPr>
+        <w:t xml:space="preserve">Devonfw comes with fully featured IDE in order to simplify the installation, configuration   and </w:t>
+      </w:r>
+      <w:r>
+        <w:rPr>
+          <w:rFonts w:ascii="Times New Roman" w:hAnsi="Times New Roman" w:cs="Times New Roman"/>
+          <w:color w:val="24292E"/>
+          <w:sz w:val="28"/>
+          <w:szCs w:val="28"/>
+          <w:lang w:val="en"/>
+        </w:rPr>
+        <w:t xml:space="preserve"> maintenance of this instrumental part of the development environment.</w:t>
+      </w:r>
+    </w:p>
+    <w:p>
+      <w:pPr>
+        <w:jc w:val="both"/>
+        <w:rPr>
+          <w:rFonts w:ascii="Segoe UI" w:hAnsi="Segoe UI" w:cs="Segoe UI"/>
+          <w:lang w:val="en"/>
+        </w:rPr>
+      </w:pPr>
+      <w:r>
+        <w:rPr>
+          <w:rFonts w:ascii="Times New Roman" w:hAnsi="Times New Roman" w:cs="Times New Roman"/>
+          <w:sz w:val="28"/>
+          <w:szCs w:val="28"/>
+          <w:lang w:val="en"/>
+        </w:rPr>
+        <w:t>D</w:t>
+      </w:r>
+      <w:r>
+        <w:rPr>
+          <w:rFonts w:ascii="Times New Roman" w:hAnsi="Times New Roman" w:cs="Times New Roman"/>
+          <w:sz w:val="28"/>
+          <w:szCs w:val="28"/>
+          <w:lang w:val="en"/>
+        </w:rPr>
+        <w:t>evonfw</w:t>
+      </w:r>
+      <w:r>
+        <w:rPr>
+          <w:rFonts w:ascii="Segoe UI" w:hAnsi="Segoe UI" w:cs="Segoe UI"/>
+          <w:lang w:val="en"/>
+        </w:rPr>
+        <w:t xml:space="preserve"> is composed of an Open Source part that can be freely used by other people and proprietary addons which are Capgemini IP and can be used only in Capgemini engagements.The Open Source part of devonfw is called </w:t>
+      </w:r>
+      <w:r>
+        <w:rPr>
+          <w:rStyle w:val="Emphasis"/>
+          <w:rFonts w:ascii="Segoe UI" w:hAnsi="Segoe UI" w:cs="Segoe UI"/>
+          <w:lang w:val="en"/>
+        </w:rPr>
+        <w:t xml:space="preserve">The </w:t>
+      </w:r>
+      <w:r>
+        <w:rPr>
+          <w:rStyle w:val="Emphasis"/>
+          <w:rFonts w:ascii="Segoe UI" w:hAnsi="Segoe UI" w:cs="Segoe UI"/>
+          <w:u w:val="single"/>
+          <w:lang w:val="en"/>
+        </w:rPr>
+        <w:t>Open Application Standard Platform</w:t>
+      </w:r>
+      <w:r>
+        <w:rPr>
+          <w:rFonts w:ascii="Segoe UI" w:hAnsi="Segoe UI" w:cs="Segoe UI"/>
+          <w:u w:val="single"/>
+          <w:lang w:val="en"/>
+        </w:rPr>
+        <w:t xml:space="preserve"> (OASP)</w:t>
+      </w:r>
+      <w:r>
+        <w:rPr>
+          <w:rFonts w:ascii="Segoe UI" w:hAnsi="Segoe UI" w:cs="Segoe UI"/>
+          <w:lang w:val="en"/>
+        </w:rPr>
+        <w:t xml:space="preserve"> . </w:t>
+      </w:r>
+    </w:p>
+    <w:p>
+      <w:pPr>
+        <w:jc w:val="both"/>
+        <w:rPr>
+          <w:rFonts w:ascii="Segoe UI" w:hAnsi="Segoe UI" w:cs="Segoe UI"/>
+          <w:lang w:val="en"/>
+        </w:rPr>
+      </w:pPr>
+      <w:r>
+        <w:rPr>
+          <w:rFonts w:ascii="Segoe UI" w:hAnsi="Segoe UI" w:cs="Segoe UI"/>
+          <w:lang w:val="en"/>
+        </w:rPr>
+        <w:t>It consists of :</w:t>
+      </w:r>
+    </w:p>
+    <w:p>
+      <w:pPr>
+        <w:spacing w:before="360" w:after="240"/>
+        <w:outlineLvl w:val="4"/>
+        <w:rPr>
           <w:rFonts w:ascii="Segoe UI" w:hAnsi="Segoe UI" w:cs="Segoe UI"/>
           <w:b/>
           <w:bCs/>
           <w:color w:val="24292E"/>
+          <w:lang w:val="en"/>
+        </w:rPr>
+      </w:pPr>
+      <w:r>
+        <w:rPr>
+          <w:rFonts w:ascii="Segoe UI" w:hAnsi="Segoe UI" w:cs="Segoe UI"/>
+          <w:b/>
+          <w:bCs/>
+          <w:color w:val="24292E"/>
+          <w:lang w:val="en"/>
+        </w:rPr>
+        <w:t>Back-end solutions</w:t>
+      </w:r>
+    </w:p>
+    <w:p>
+      <w:pPr>
+        <w:pStyle w:val="NormalWeb"/>
+        <w:numPr>
+          <w:ilvl w:val="0"/>
+          <w:numId w:val="2"/>
+        </w:numPr>
+        <w:spacing w:before="0" w:beforeAutospacing="0" w:after="150" w:afterAutospacing="0"/>
+        <w:rPr>
+          <w:color w:val="24292E"/>
+          <w:sz w:val="28"/>
+          <w:szCs w:val="28"/>
+          <w:lang w:val="en"/>
+        </w:rPr>
+      </w:pPr>
+      <w:hyperlink r:id="rId6" w:history="1">
+        <w:r>
+          <w:rPr>
+            <w:rStyle w:val="Emphasis"/>
+            <w:color w:val="0366D6"/>
+            <w:sz w:val="28"/>
+            <w:szCs w:val="28"/>
+            <w:lang w:val="en"/>
+          </w:rPr>
+          <w:t>devon4j</w:t>
+        </w:r>
+      </w:hyperlink>
+      <w:r>
+        <w:rPr>
+          <w:color w:val="24292E"/>
+          <w:sz w:val="28"/>
+          <w:szCs w:val="28"/>
+          <w:lang w:val="en"/>
+        </w:rPr>
+        <w:t xml:space="preserve">: server implemented with Java. The OASP platform provides an implementation for Java based on </w:t>
+      </w:r>
+      <w:hyperlink r:id="rId7" w:history="1">
+        <w:r>
+          <w:rPr>
+            <w:rStyle w:val="Hyperlink"/>
+            <w:color w:val="auto"/>
+            <w:sz w:val="28"/>
+            <w:szCs w:val="28"/>
+            <w:u w:val="none"/>
+            <w:lang w:val="en"/>
+          </w:rPr>
+          <w:t>spring</w:t>
+        </w:r>
+      </w:hyperlink>
+      <w:r>
+        <w:rPr>
+          <w:sz w:val="28"/>
+          <w:szCs w:val="28"/>
+          <w:lang w:val="en"/>
+        </w:rPr>
+        <w:t xml:space="preserve"> </w:t>
+      </w:r>
+      <w:r>
+        <w:rPr>
+          <w:color w:val="24292E"/>
+          <w:sz w:val="28"/>
+          <w:szCs w:val="28"/>
+          <w:lang w:val="en"/>
+        </w:rPr>
+        <w:t xml:space="preserve">and </w:t>
+      </w:r>
+      <w:hyperlink r:id="rId8" w:history="1">
+        <w:r>
+          <w:rPr>
+            <w:rStyle w:val="Hyperlink"/>
+            <w:color w:val="auto"/>
+            <w:sz w:val="28"/>
+            <w:szCs w:val="28"/>
+            <w:u w:val="none"/>
+            <w:lang w:val="en"/>
+          </w:rPr>
+          <w:t>Spring Boot</w:t>
+        </w:r>
+      </w:hyperlink>
+      <w:r>
+        <w:rPr>
+          <w:sz w:val="28"/>
+          <w:szCs w:val="28"/>
+          <w:lang w:val="en"/>
+        </w:rPr>
+        <w:t>.</w:t>
+      </w:r>
+    </w:p>
+    <w:p>
+      <w:pPr>
+        <w:pStyle w:val="NormalWeb"/>
+        <w:numPr>
+          <w:ilvl w:val="0"/>
+          <w:numId w:val="2"/>
+        </w:numPr>
+        <w:spacing w:before="0" w:beforeAutospacing="0" w:after="150" w:afterAutospacing="0"/>
+        <w:rPr>
+          <w:color w:val="24292E"/>
+          <w:sz w:val="28"/>
+          <w:szCs w:val="28"/>
+          <w:lang w:val="en"/>
+        </w:rPr>
+      </w:pPr>
+      <w:hyperlink r:id="rId9" w:history="1">
+        <w:r>
+          <w:rPr>
+            <w:rStyle w:val="Emphasis"/>
+            <w:color w:val="0366D6"/>
+            <w:sz w:val="28"/>
+            <w:szCs w:val="28"/>
+            <w:lang w:val="en"/>
+          </w:rPr>
+          <w:t>OASP4FN</w:t>
+        </w:r>
+      </w:hyperlink>
+      <w:r>
+        <w:rPr>
+          <w:color w:val="24292E"/>
+          <w:sz w:val="28"/>
+          <w:szCs w:val="28"/>
+          <w:lang w:val="en"/>
+        </w:rPr>
+        <w:t xml:space="preserve">: </w:t>
+      </w:r>
+      <w:r>
+        <w:rPr>
+          <w:color w:val="24292E"/>
+          <w:sz w:val="28"/>
+          <w:szCs w:val="28"/>
+          <w:lang w:val="en"/>
+        </w:rPr>
+        <w:t>server less</w:t>
+      </w:r>
+      <w:r>
+        <w:rPr>
+          <w:color w:val="24292E"/>
+          <w:sz w:val="28"/>
+          <w:szCs w:val="28"/>
+          <w:lang w:val="en"/>
+        </w:rPr>
+        <w:t xml:space="preserve"> implementation based on </w:t>
+      </w:r>
+      <w:hyperlink r:id="rId10" w:history="1">
+        <w:r>
+          <w:rPr>
+            <w:rStyle w:val="Hyperlink"/>
+            <w:color w:val="auto"/>
+            <w:sz w:val="28"/>
+            <w:szCs w:val="28"/>
+            <w:u w:val="none"/>
+            <w:lang w:val="en"/>
+          </w:rPr>
+          <w:t>node.js</w:t>
+        </w:r>
+      </w:hyperlink>
+      <w:r>
+        <w:rPr>
+          <w:sz w:val="28"/>
+          <w:szCs w:val="28"/>
+          <w:lang w:val="en"/>
+        </w:rPr>
+        <w:t>.</w:t>
+      </w:r>
+    </w:p>
+    <w:p>
+      <w:pPr>
+        <w:spacing w:before="360" w:after="240"/>
+        <w:outlineLvl w:val="4"/>
+        <w:rPr>
+          <w:rFonts w:ascii="Segoe UI" w:hAnsi="Segoe UI" w:cs="Segoe UI"/>
+          <w:b/>
+          <w:bCs/>
+          <w:color w:val="24292E"/>
+          <w:lang w:val="en"/>
+        </w:rPr>
+      </w:pPr>
+      <w:r>
+        <w:rPr>
+          <w:rFonts w:ascii="Segoe UI" w:hAnsi="Segoe UI" w:cs="Segoe UI"/>
+          <w:b/>
+          <w:bCs/>
+          <w:color w:val="24292E"/>
+          <w:lang w:val="en"/>
+        </w:rPr>
+        <w:t>Front-end solutions</w:t>
+      </w:r>
+    </w:p>
+    <w:p>
+      <w:pPr>
+        <w:pStyle w:val="NormalWeb"/>
+        <w:jc w:val="both"/>
+        <w:rPr>
+          <w:color w:val="24292E"/>
+          <w:sz w:val="28"/>
+          <w:szCs w:val="28"/>
+          <w:lang w:val="en"/>
+        </w:rPr>
+      </w:pPr>
+      <w:r>
+        <w:rPr>
+          <w:color w:val="24292E"/>
+          <w:sz w:val="28"/>
+          <w:szCs w:val="28"/>
+          <w:lang w:val="en"/>
+        </w:rPr>
+        <w:t xml:space="preserve">For client applications, </w:t>
+      </w:r>
+      <w:r>
+        <w:rPr>
+          <w:rStyle w:val="Emphasis"/>
+          <w:color w:val="24292E"/>
+          <w:sz w:val="28"/>
+          <w:szCs w:val="28"/>
+          <w:lang w:val="en"/>
+        </w:rPr>
+        <w:t>devonfw</w:t>
+      </w:r>
+      <w:r>
+        <w:rPr>
+          <w:color w:val="24292E"/>
+          <w:sz w:val="28"/>
+          <w:szCs w:val="28"/>
+          <w:lang w:val="en"/>
+        </w:rPr>
+        <w:t xml:space="preserve"> includes two possible solutions based on </w:t>
+      </w:r>
+      <w:r>
+        <w:rPr>
+          <w:rStyle w:val="Emphasis"/>
+          <w:color w:val="24292E"/>
+          <w:sz w:val="28"/>
+          <w:szCs w:val="28"/>
+          <w:lang w:val="en"/>
+        </w:rPr>
+        <w:t>JavaScript</w:t>
+      </w:r>
+      <w:r>
+        <w:rPr>
+          <w:color w:val="24292E"/>
+          <w:sz w:val="28"/>
+          <w:szCs w:val="28"/>
+          <w:lang w:val="en"/>
+        </w:rPr>
+        <w:t>:</w:t>
+      </w:r>
+    </w:p>
+    <w:p>
+      <w:pPr>
+        <w:pStyle w:val="NormalWeb"/>
+        <w:numPr>
+          <w:ilvl w:val="0"/>
+          <w:numId w:val="3"/>
+        </w:numPr>
+        <w:spacing w:before="0" w:beforeAutospacing="0" w:after="150" w:afterAutospacing="0"/>
+        <w:jc w:val="both"/>
+        <w:rPr>
+          <w:color w:val="24292E"/>
+          <w:sz w:val="28"/>
+          <w:szCs w:val="28"/>
+          <w:lang w:val="en"/>
+        </w:rPr>
+      </w:pPr>
+      <w:hyperlink r:id="rId11" w:history="1">
+        <w:r>
+          <w:rPr>
+            <w:rStyle w:val="Hyperlink"/>
+            <w:color w:val="2F5496" w:themeColor="accent5" w:themeShade="BF"/>
+            <w:sz w:val="28"/>
+            <w:szCs w:val="28"/>
+            <w:u w:val="none"/>
+            <w:lang w:val="en"/>
+          </w:rPr>
+          <w:t>OASP4JS</w:t>
+        </w:r>
+      </w:hyperlink>
+      <w:r>
+        <w:rPr>
+          <w:color w:val="2F5496" w:themeColor="accent5" w:themeShade="BF"/>
+          <w:sz w:val="28"/>
+          <w:szCs w:val="28"/>
+          <w:lang w:val="en"/>
+        </w:rPr>
+        <w:t xml:space="preserve">: </w:t>
+      </w:r>
+      <w:r>
+        <w:rPr>
+          <w:color w:val="24292E"/>
+          <w:sz w:val="28"/>
+          <w:szCs w:val="28"/>
+          <w:lang w:val="en"/>
+        </w:rPr>
+        <w:t xml:space="preserve">the </w:t>
+      </w:r>
+      <w:r>
+        <w:rPr>
+          <w:rStyle w:val="Emphasis"/>
+          <w:color w:val="24292E"/>
+          <w:sz w:val="28"/>
+          <w:szCs w:val="28"/>
+          <w:lang w:val="en"/>
+        </w:rPr>
+        <w:t>OASP</w:t>
+      </w:r>
+      <w:r>
+        <w:rPr>
+          <w:color w:val="24292E"/>
+          <w:sz w:val="28"/>
+          <w:szCs w:val="28"/>
+          <w:lang w:val="en"/>
+        </w:rPr>
+        <w:t xml:space="preserve"> implementation based on </w:t>
+      </w:r>
+      <w:hyperlink r:id="rId12" w:history="1">
+        <w:r>
+          <w:rPr>
+            <w:rStyle w:val="Hyperlink"/>
+            <w:color w:val="auto"/>
+            <w:sz w:val="28"/>
+            <w:szCs w:val="28"/>
+            <w:u w:val="none"/>
+            <w:lang w:val="en"/>
+          </w:rPr>
+          <w:t>Angular</w:t>
+        </w:r>
+      </w:hyperlink>
+      <w:r>
+        <w:rPr>
+          <w:color w:val="24292E"/>
+          <w:sz w:val="28"/>
+          <w:szCs w:val="28"/>
+          <w:lang w:val="en"/>
+        </w:rPr>
+        <w:t xml:space="preserve"> framework.</w:t>
+      </w:r>
+    </w:p>
+    <w:p>
+      <w:pPr>
+        <w:pStyle w:val="NormalWeb"/>
+        <w:numPr>
+          <w:ilvl w:val="0"/>
+          <w:numId w:val="3"/>
+        </w:numPr>
+        <w:spacing w:before="0" w:beforeAutospacing="0" w:after="150" w:afterAutospacing="0"/>
+        <w:jc w:val="both"/>
+        <w:rPr>
+          <w:color w:val="24292E"/>
+          <w:sz w:val="28"/>
+          <w:szCs w:val="28"/>
+          <w:lang w:val="en"/>
+        </w:rPr>
+      </w:pPr>
+      <w:hyperlink r:id="rId13" w:history="1">
+        <w:r>
+          <w:rPr>
+            <w:rStyle w:val="Hyperlink"/>
+            <w:color w:val="2F5496" w:themeColor="accent5" w:themeShade="BF"/>
+            <w:sz w:val="28"/>
+            <w:szCs w:val="28"/>
+            <w:u w:val="none"/>
+            <w:lang w:val="en"/>
+          </w:rPr>
+          <w:t>devon4sencha</w:t>
+        </w:r>
+      </w:hyperlink>
+      <w:r>
+        <w:rPr>
+          <w:color w:val="2F5496" w:themeColor="accent5" w:themeShade="BF"/>
+          <w:sz w:val="28"/>
+          <w:szCs w:val="28"/>
+          <w:lang w:val="en"/>
+        </w:rPr>
+        <w:t xml:space="preserve">: </w:t>
+      </w:r>
+      <w:r>
+        <w:rPr>
+          <w:color w:val="24292E"/>
+          <w:sz w:val="28"/>
+          <w:szCs w:val="28"/>
+          <w:lang w:val="en"/>
+        </w:rPr>
+        <w:t xml:space="preserve">a client solution based on the </w:t>
+      </w:r>
+      <w:hyperlink r:id="rId14" w:history="1">
+        <w:r>
+          <w:rPr>
+            <w:rStyle w:val="Hyperlink"/>
+            <w:color w:val="auto"/>
+            <w:sz w:val="28"/>
+            <w:szCs w:val="28"/>
+            <w:u w:val="none"/>
+            <w:lang w:val="en"/>
+          </w:rPr>
+          <w:t>Sencha</w:t>
+        </w:r>
+      </w:hyperlink>
+      <w:r>
+        <w:rPr>
+          <w:color w:val="24292E"/>
+          <w:sz w:val="28"/>
+          <w:szCs w:val="28"/>
+          <w:lang w:val="en"/>
+        </w:rPr>
+        <w:t xml:space="preserve"> framework.</w:t>
+      </w:r>
+    </w:p>
+    <w:p>
+      <w:pPr>
+        <w:pStyle w:val="NormalWeb"/>
+        <w:spacing w:before="0" w:beforeAutospacing="0" w:after="150" w:afterAutospacing="0"/>
+        <w:ind w:left="720"/>
+        <w:jc w:val="both"/>
+        <w:rPr>
+          <w:color w:val="24292E"/>
+          <w:sz w:val="28"/>
+          <w:szCs w:val="28"/>
+          <w:lang w:val="en"/>
+        </w:rPr>
+      </w:pPr>
+    </w:p>
+    <w:p>
+      <w:pPr>
+        <w:rPr>
+          <w:rFonts w:ascii="Segoe UI" w:hAnsi="Segoe UI" w:cs="Segoe UI"/>
+          <w:b/>
+          <w:bCs/>
+          <w:color w:val="24292E"/>
           <w:kern w:val="36"/>
           <w:sz w:val="48"/>
           <w:szCs w:val="48"/>
           <w:lang w:val="en"/>
         </w:rPr>
       </w:pPr>
-      <w:r>
+    </w:p>
+    <w:p>
+      <w:pPr>
         <w:rPr>
           <w:rFonts w:ascii="Segoe UI" w:hAnsi="Segoe UI" w:cs="Segoe UI"/>
           <w:b/>
@@ -27,6 +727,1040 @@
           <w:szCs w:val="48"/>
           <w:lang w:val="en"/>
         </w:rPr>
+      </w:pPr>
+    </w:p>
+    <w:p>
+      <w:pPr>
+        <w:rPr>
+          <w:rFonts w:ascii="Segoe UI" w:hAnsi="Segoe UI" w:cs="Segoe UI"/>
+          <w:b/>
+          <w:bCs/>
+          <w:color w:val="24292E"/>
+          <w:kern w:val="36"/>
+          <w:sz w:val="48"/>
+          <w:szCs w:val="48"/>
+          <w:lang w:val="en"/>
+        </w:rPr>
+      </w:pPr>
+    </w:p>
+    <w:p>
+      <w:pPr>
+        <w:spacing w:before="360" w:after="240" w:line="240" w:lineRule="auto"/>
+        <w:outlineLvl w:val="4"/>
+        <w:rPr>
+          <w:rFonts w:ascii="Times New Roman" w:eastAsia="Times New Roman" w:hAnsi="Times New Roman" w:cs="Times New Roman"/>
+          <w:b/>
+          <w:bCs/>
+          <w:color w:val="24292E"/>
+          <w:sz w:val="28"/>
+          <w:szCs w:val="28"/>
+          <w:lang w:val="en"/>
+        </w:rPr>
+      </w:pPr>
+      <w:r>
+        <w:rPr>
+          <w:rFonts w:ascii="Times New Roman" w:eastAsia="Times New Roman" w:hAnsi="Times New Roman" w:cs="Times New Roman"/>
+          <w:b/>
+          <w:bCs/>
+          <w:color w:val="24292E"/>
+          <w:sz w:val="28"/>
+          <w:szCs w:val="28"/>
+          <w:lang w:val="en"/>
+        </w:rPr>
+        <w:t xml:space="preserve">Pre-installed </w:t>
+      </w:r>
+      <w:r>
+        <w:rPr>
+          <w:rFonts w:ascii="Times New Roman" w:eastAsia="Times New Roman" w:hAnsi="Times New Roman" w:cs="Times New Roman"/>
+          <w:b/>
+          <w:bCs/>
+          <w:color w:val="24292E"/>
+          <w:sz w:val="28"/>
+          <w:szCs w:val="28"/>
+          <w:lang w:val="en"/>
+        </w:rPr>
+        <w:t>Software</w:t>
+      </w:r>
+      <w:r>
+        <w:rPr>
+          <w:rFonts w:ascii="Times New Roman" w:eastAsia="Times New Roman" w:hAnsi="Times New Roman" w:cs="Times New Roman"/>
+          <w:b/>
+          <w:bCs/>
+          <w:color w:val="24292E"/>
+          <w:sz w:val="28"/>
+          <w:szCs w:val="28"/>
+          <w:lang w:val="en"/>
+        </w:rPr>
+        <w:t xml:space="preserve"> in Devonfw</w:t>
+      </w:r>
+    </w:p>
+    <w:p>
+      <w:pPr>
+        <w:numPr>
+          <w:ilvl w:val="0"/>
+          <w:numId w:val="4"/>
+        </w:numPr>
+        <w:spacing w:after="150" w:line="240" w:lineRule="auto"/>
+        <w:rPr>
+          <w:rFonts w:ascii="Times New Roman" w:eastAsia="Times New Roman" w:hAnsi="Times New Roman" w:cs="Times New Roman"/>
+          <w:color w:val="24292E"/>
+          <w:sz w:val="28"/>
+          <w:szCs w:val="28"/>
+          <w:lang w:val="en"/>
+        </w:rPr>
+      </w:pPr>
+      <w:r>
+        <w:rPr>
+          <w:rFonts w:ascii="Times New Roman" w:eastAsia="Times New Roman" w:hAnsi="Times New Roman" w:cs="Times New Roman"/>
+          <w:i/>
+          <w:iCs/>
+          <w:color w:val="24292E"/>
+          <w:sz w:val="28"/>
+          <w:szCs w:val="28"/>
+          <w:lang w:val="en"/>
+        </w:rPr>
+        <w:t>Eclipse</w:t>
+      </w:r>
+      <w:r>
+        <w:rPr>
+          <w:rFonts w:ascii="Times New Roman" w:eastAsia="Times New Roman" w:hAnsi="Times New Roman" w:cs="Times New Roman"/>
+          <w:color w:val="24292E"/>
+          <w:sz w:val="28"/>
+          <w:szCs w:val="28"/>
+          <w:lang w:val="en"/>
+        </w:rPr>
+        <w:t>: pre-configured and fully functional IDE to develop Java based apps.</w:t>
+      </w:r>
+    </w:p>
+    <w:p>
+      <w:pPr>
+        <w:numPr>
+          <w:ilvl w:val="0"/>
+          <w:numId w:val="4"/>
+        </w:numPr>
+        <w:spacing w:after="150" w:line="240" w:lineRule="auto"/>
+        <w:rPr>
+          <w:rFonts w:ascii="Times New Roman" w:eastAsia="Times New Roman" w:hAnsi="Times New Roman" w:cs="Times New Roman"/>
+          <w:color w:val="24292E"/>
+          <w:sz w:val="28"/>
+          <w:szCs w:val="28"/>
+          <w:lang w:val="en"/>
+        </w:rPr>
+      </w:pPr>
+      <w:r>
+        <w:rPr>
+          <w:rFonts w:ascii="Times New Roman" w:eastAsia="Times New Roman" w:hAnsi="Times New Roman" w:cs="Times New Roman"/>
+          <w:i/>
+          <w:iCs/>
+          <w:color w:val="24292E"/>
+          <w:sz w:val="28"/>
+          <w:szCs w:val="28"/>
+          <w:lang w:val="en"/>
+        </w:rPr>
+        <w:t>Java</w:t>
+      </w:r>
+      <w:r>
+        <w:rPr>
+          <w:rFonts w:ascii="Times New Roman" w:eastAsia="Times New Roman" w:hAnsi="Times New Roman" w:cs="Times New Roman"/>
+          <w:color w:val="24292E"/>
+          <w:sz w:val="28"/>
+          <w:szCs w:val="28"/>
+          <w:lang w:val="en"/>
+        </w:rPr>
+        <w:t>: all the Java environment configured and ready to be used within the distribution.</w:t>
+      </w:r>
+    </w:p>
+    <w:p>
+      <w:pPr>
+        <w:numPr>
+          <w:ilvl w:val="0"/>
+          <w:numId w:val="4"/>
+        </w:numPr>
+        <w:spacing w:after="150" w:line="240" w:lineRule="auto"/>
+        <w:rPr>
+          <w:rFonts w:ascii="Times New Roman" w:eastAsia="Times New Roman" w:hAnsi="Times New Roman" w:cs="Times New Roman"/>
+          <w:color w:val="24292E"/>
+          <w:sz w:val="28"/>
+          <w:szCs w:val="28"/>
+          <w:lang w:val="en"/>
+        </w:rPr>
+      </w:pPr>
+      <w:r>
+        <w:rPr>
+          <w:rFonts w:ascii="Times New Roman" w:eastAsia="Times New Roman" w:hAnsi="Times New Roman" w:cs="Times New Roman"/>
+          <w:i/>
+          <w:iCs/>
+          <w:color w:val="24292E"/>
+          <w:sz w:val="28"/>
+          <w:szCs w:val="28"/>
+          <w:lang w:val="en"/>
+        </w:rPr>
+        <w:t>Maven</w:t>
+      </w:r>
+      <w:r>
+        <w:rPr>
+          <w:rFonts w:ascii="Times New Roman" w:eastAsia="Times New Roman" w:hAnsi="Times New Roman" w:cs="Times New Roman"/>
+          <w:color w:val="24292E"/>
+          <w:sz w:val="28"/>
+          <w:szCs w:val="28"/>
+          <w:lang w:val="en"/>
+        </w:rPr>
+        <w:t>: to manage project dependencies.</w:t>
+      </w:r>
+    </w:p>
+    <w:p>
+      <w:pPr>
+        <w:numPr>
+          <w:ilvl w:val="0"/>
+          <w:numId w:val="4"/>
+        </w:numPr>
+        <w:spacing w:after="150" w:line="240" w:lineRule="auto"/>
+        <w:rPr>
+          <w:rFonts w:ascii="Times New Roman" w:eastAsia="Times New Roman" w:hAnsi="Times New Roman" w:cs="Times New Roman"/>
+          <w:color w:val="24292E"/>
+          <w:sz w:val="28"/>
+          <w:szCs w:val="28"/>
+          <w:lang w:val="en"/>
+        </w:rPr>
+      </w:pPr>
+      <w:r>
+        <w:rPr>
+          <w:rFonts w:ascii="Times New Roman" w:eastAsia="Times New Roman" w:hAnsi="Times New Roman" w:cs="Times New Roman"/>
+          <w:i/>
+          <w:iCs/>
+          <w:color w:val="24292E"/>
+          <w:sz w:val="28"/>
+          <w:szCs w:val="28"/>
+          <w:lang w:val="en"/>
+        </w:rPr>
+        <w:t>Node</w:t>
+      </w:r>
+      <w:r>
+        <w:rPr>
+          <w:rFonts w:ascii="Times New Roman" w:eastAsia="Times New Roman" w:hAnsi="Times New Roman" w:cs="Times New Roman"/>
+          <w:color w:val="24292E"/>
+          <w:sz w:val="28"/>
+          <w:szCs w:val="28"/>
+          <w:lang w:val="en"/>
+        </w:rPr>
+        <w:t>: a Node js environment configured and ready to be used within the distribution.</w:t>
+      </w:r>
+    </w:p>
+    <w:p>
+      <w:pPr>
+        <w:numPr>
+          <w:ilvl w:val="0"/>
+          <w:numId w:val="4"/>
+        </w:numPr>
+        <w:spacing w:after="150" w:line="240" w:lineRule="auto"/>
+        <w:rPr>
+          <w:rFonts w:ascii="Times New Roman" w:eastAsia="Times New Roman" w:hAnsi="Times New Roman" w:cs="Times New Roman"/>
+          <w:color w:val="24292E"/>
+          <w:sz w:val="28"/>
+          <w:szCs w:val="28"/>
+          <w:lang w:val="en"/>
+        </w:rPr>
+      </w:pPr>
+      <w:r>
+        <w:rPr>
+          <w:rFonts w:ascii="Times New Roman" w:eastAsia="Times New Roman" w:hAnsi="Times New Roman" w:cs="Times New Roman"/>
+          <w:i/>
+          <w:iCs/>
+          <w:color w:val="24292E"/>
+          <w:sz w:val="28"/>
+          <w:szCs w:val="28"/>
+          <w:lang w:val="en"/>
+        </w:rPr>
+        <w:t>Sencha</w:t>
+      </w:r>
+      <w:r>
+        <w:rPr>
+          <w:rFonts w:ascii="Times New Roman" w:eastAsia="Times New Roman" w:hAnsi="Times New Roman" w:cs="Times New Roman"/>
+          <w:color w:val="24292E"/>
+          <w:sz w:val="28"/>
+          <w:szCs w:val="28"/>
+          <w:lang w:val="en"/>
+        </w:rPr>
+        <w:t xml:space="preserve">: devonfw also includes </w:t>
+      </w:r>
+      <w:r>
+        <w:rPr>
+          <w:rFonts w:ascii="Times New Roman" w:eastAsia="Times New Roman" w:hAnsi="Times New Roman" w:cs="Times New Roman"/>
+          <w:color w:val="24292E"/>
+          <w:sz w:val="28"/>
+          <w:szCs w:val="28"/>
+          <w:lang w:val="en"/>
+        </w:rPr>
+        <w:t>an</w:t>
+      </w:r>
+      <w:r>
+        <w:rPr>
+          <w:rFonts w:ascii="Times New Roman" w:eastAsia="Times New Roman" w:hAnsi="Times New Roman" w:cs="Times New Roman"/>
+          <w:color w:val="24292E"/>
+          <w:sz w:val="28"/>
+          <w:szCs w:val="28"/>
+          <w:lang w:val="en"/>
+        </w:rPr>
+        <w:t xml:space="preserve"> installation of the </w:t>
+      </w:r>
+      <w:r>
+        <w:rPr>
+          <w:rFonts w:ascii="Times New Roman" w:eastAsia="Times New Roman" w:hAnsi="Times New Roman" w:cs="Times New Roman"/>
+          <w:i/>
+          <w:iCs/>
+          <w:color w:val="24292E"/>
+          <w:sz w:val="28"/>
+          <w:szCs w:val="28"/>
+          <w:lang w:val="en"/>
+        </w:rPr>
+        <w:t>Sencha Cmd</w:t>
+      </w:r>
+      <w:r>
+        <w:rPr>
+          <w:rFonts w:ascii="Times New Roman" w:eastAsia="Times New Roman" w:hAnsi="Times New Roman" w:cs="Times New Roman"/>
+          <w:color w:val="24292E"/>
+          <w:sz w:val="28"/>
+          <w:szCs w:val="28"/>
+          <w:lang w:val="en"/>
+        </w:rPr>
+        <w:t xml:space="preserve"> tool.</w:t>
+      </w:r>
+    </w:p>
+    <w:p>
+      <w:pPr>
+        <w:numPr>
+          <w:ilvl w:val="0"/>
+          <w:numId w:val="4"/>
+        </w:numPr>
+        <w:spacing w:after="150" w:line="240" w:lineRule="auto"/>
+        <w:rPr>
+          <w:rFonts w:ascii="Times New Roman" w:eastAsia="Times New Roman" w:hAnsi="Times New Roman" w:cs="Times New Roman"/>
+          <w:color w:val="24292E"/>
+          <w:sz w:val="28"/>
+          <w:szCs w:val="28"/>
+          <w:lang w:val="en"/>
+        </w:rPr>
+      </w:pPr>
+      <w:r>
+        <w:rPr>
+          <w:rFonts w:ascii="Times New Roman" w:eastAsia="Times New Roman" w:hAnsi="Times New Roman" w:cs="Times New Roman"/>
+          <w:i/>
+          <w:iCs/>
+          <w:color w:val="24292E"/>
+          <w:sz w:val="28"/>
+          <w:szCs w:val="28"/>
+          <w:lang w:val="en"/>
+        </w:rPr>
+        <w:t>Sonarqube</w:t>
+      </w:r>
+      <w:r>
+        <w:rPr>
+          <w:rFonts w:ascii="Times New Roman" w:eastAsia="Times New Roman" w:hAnsi="Times New Roman" w:cs="Times New Roman"/>
+          <w:color w:val="24292E"/>
+          <w:sz w:val="28"/>
+          <w:szCs w:val="28"/>
+          <w:lang w:val="en"/>
+        </w:rPr>
+        <w:t>: a code quality tool.</w:t>
+      </w:r>
+    </w:p>
+    <w:p>
+      <w:pPr>
+        <w:numPr>
+          <w:ilvl w:val="0"/>
+          <w:numId w:val="4"/>
+        </w:numPr>
+        <w:spacing w:after="150" w:line="240" w:lineRule="auto"/>
+        <w:rPr>
+          <w:rFonts w:ascii="Times New Roman" w:eastAsia="Times New Roman" w:hAnsi="Times New Roman" w:cs="Times New Roman"/>
+          <w:color w:val="24292E"/>
+          <w:sz w:val="28"/>
+          <w:szCs w:val="28"/>
+          <w:lang w:val="en"/>
+        </w:rPr>
+      </w:pPr>
+      <w:r>
+        <w:rPr>
+          <w:rFonts w:ascii="Times New Roman" w:eastAsia="Times New Roman" w:hAnsi="Times New Roman" w:cs="Times New Roman"/>
+          <w:i/>
+          <w:iCs/>
+          <w:color w:val="24292E"/>
+          <w:sz w:val="28"/>
+          <w:szCs w:val="28"/>
+          <w:lang w:val="en"/>
+        </w:rPr>
+        <w:t>Tomcat</w:t>
+      </w:r>
+      <w:r>
+        <w:rPr>
+          <w:rFonts w:ascii="Times New Roman" w:eastAsia="Times New Roman" w:hAnsi="Times New Roman" w:cs="Times New Roman"/>
+          <w:color w:val="24292E"/>
+          <w:sz w:val="28"/>
+          <w:szCs w:val="28"/>
+          <w:lang w:val="en"/>
+        </w:rPr>
+        <w:t>: a web server ready to test the deploy of our artifacts.</w:t>
+      </w:r>
+    </w:p>
+    <w:p>
+      <w:pPr>
+        <w:spacing w:after="150" w:line="240" w:lineRule="auto"/>
+        <w:rPr>
+          <w:rFonts w:ascii="Segoe UI" w:eastAsia="Times New Roman" w:hAnsi="Segoe UI" w:cs="Segoe UI"/>
+          <w:color w:val="24292E"/>
+          <w:sz w:val="24"/>
+          <w:szCs w:val="24"/>
+          <w:lang w:val="en"/>
+        </w:rPr>
+      </w:pPr>
+    </w:p>
+    <w:p>
+      <w:pPr>
+        <w:spacing w:before="360" w:after="240"/>
+        <w:outlineLvl w:val="3"/>
+        <w:rPr>
+          <w:rFonts w:ascii="Segoe UI" w:hAnsi="Segoe UI" w:cs="Segoe UI"/>
+          <w:b/>
+          <w:bCs/>
+          <w:color w:val="24292E"/>
+          <w:sz w:val="30"/>
+          <w:szCs w:val="30"/>
+          <w:lang w:val="en"/>
+        </w:rPr>
+      </w:pPr>
+      <w:r>
+        <w:rPr>
+          <w:rFonts w:ascii="Segoe UI" w:hAnsi="Segoe UI" w:cs="Segoe UI"/>
+          <w:b/>
+          <w:bCs/>
+          <w:color w:val="24292E"/>
+          <w:sz w:val="30"/>
+          <w:szCs w:val="30"/>
+          <w:lang w:val="en"/>
+        </w:rPr>
+        <w:t>Features</w:t>
+      </w:r>
+    </w:p>
+    <w:p>
+      <w:pPr>
+        <w:spacing w:before="360" w:after="240"/>
+        <w:outlineLvl w:val="4"/>
+        <w:rPr>
+          <w:rFonts w:ascii="Times New Roman" w:hAnsi="Times New Roman" w:cs="Times New Roman"/>
+          <w:b/>
+          <w:bCs/>
+          <w:color w:val="24292E"/>
+          <w:sz w:val="28"/>
+          <w:szCs w:val="28"/>
+          <w:lang w:val="en"/>
+        </w:rPr>
+      </w:pPr>
+      <w:r>
+        <w:rPr>
+          <w:rFonts w:ascii="Times New Roman" w:hAnsi="Times New Roman" w:cs="Times New Roman"/>
+          <w:b/>
+          <w:bCs/>
+          <w:color w:val="24292E"/>
+          <w:sz w:val="28"/>
+          <w:szCs w:val="28"/>
+          <w:lang w:val="en"/>
+        </w:rPr>
+        <w:t>Everything in a single zip</w:t>
+      </w:r>
+    </w:p>
+    <w:p>
+      <w:pPr>
+        <w:pStyle w:val="NormalWeb"/>
+        <w:rPr>
+          <w:color w:val="24292E"/>
+          <w:sz w:val="28"/>
+          <w:szCs w:val="28"/>
+          <w:lang w:val="en"/>
+        </w:rPr>
+      </w:pPr>
+      <w:r>
+        <w:rPr>
+          <w:color w:val="24292E"/>
+          <w:sz w:val="28"/>
+          <w:szCs w:val="28"/>
+          <w:lang w:val="en"/>
+        </w:rPr>
+        <w:t xml:space="preserve">The devonfw distributions is packaged in a </w:t>
+      </w:r>
+      <w:r>
+        <w:rPr>
+          <w:rStyle w:val="Emphasis"/>
+          <w:color w:val="24292E"/>
+          <w:sz w:val="28"/>
+          <w:szCs w:val="28"/>
+          <w:lang w:val="en"/>
+        </w:rPr>
+        <w:t>zip</w:t>
+      </w:r>
+      <w:r>
+        <w:rPr>
+          <w:color w:val="24292E"/>
+          <w:sz w:val="28"/>
+          <w:szCs w:val="28"/>
+          <w:lang w:val="en"/>
+        </w:rPr>
+        <w:t xml:space="preserve"> file that includes all the </w:t>
+      </w:r>
+      <w:hyperlink r:id="rId15" w:history="1">
+        <w:r>
+          <w:rPr>
+            <w:rStyle w:val="Hyperlink"/>
+            <w:color w:val="auto"/>
+            <w:sz w:val="28"/>
+            <w:szCs w:val="28"/>
+            <w:u w:val="none"/>
+            <w:lang w:val="en"/>
+          </w:rPr>
+          <w:t>Custom Tools</w:t>
+        </w:r>
+      </w:hyperlink>
+      <w:r>
+        <w:rPr>
+          <w:sz w:val="28"/>
+          <w:szCs w:val="28"/>
+          <w:lang w:val="en"/>
+        </w:rPr>
+        <w:t xml:space="preserve">, </w:t>
+      </w:r>
+      <w:hyperlink r:id="rId16" w:history="1">
+        <w:r>
+          <w:rPr>
+            <w:rStyle w:val="Hyperlink"/>
+            <w:color w:val="auto"/>
+            <w:sz w:val="28"/>
+            <w:szCs w:val="28"/>
+            <w:u w:val="none"/>
+            <w:lang w:val="en"/>
+          </w:rPr>
+          <w:t>Software</w:t>
+        </w:r>
+      </w:hyperlink>
+      <w:r>
+        <w:rPr>
+          <w:color w:val="24292E"/>
+          <w:sz w:val="28"/>
+          <w:szCs w:val="28"/>
+          <w:lang w:val="en"/>
+        </w:rPr>
+        <w:t xml:space="preserve"> and configurations.</w:t>
+      </w:r>
+    </w:p>
+    <w:p>
+      <w:pPr>
+        <w:pStyle w:val="NormalWeb"/>
+        <w:rPr>
+          <w:color w:val="24292E"/>
+          <w:sz w:val="28"/>
+          <w:szCs w:val="28"/>
+          <w:lang w:val="en"/>
+        </w:rPr>
+      </w:pPr>
+      <w:r>
+        <w:rPr>
+          <w:color w:val="24292E"/>
+          <w:sz w:val="28"/>
+          <w:szCs w:val="28"/>
+          <w:lang w:val="en"/>
+        </w:rPr>
+        <w:t xml:space="preserve">Having all the dependencies self-contained in the distribution’s </w:t>
+      </w:r>
+      <w:r>
+        <w:rPr>
+          <w:rStyle w:val="Emphasis"/>
+          <w:color w:val="24292E"/>
+          <w:sz w:val="28"/>
+          <w:szCs w:val="28"/>
+          <w:lang w:val="en"/>
+        </w:rPr>
+        <w:t>zip</w:t>
+      </w:r>
+      <w:r>
+        <w:rPr>
+          <w:color w:val="24292E"/>
+          <w:sz w:val="28"/>
+          <w:szCs w:val="28"/>
+          <w:lang w:val="en"/>
+        </w:rPr>
+        <w:t xml:space="preserve"> file, users don’t need to install or configure anything. Just extracting the </w:t>
+      </w:r>
+      <w:r>
+        <w:rPr>
+          <w:rStyle w:val="Emphasis"/>
+          <w:color w:val="24292E"/>
+          <w:sz w:val="28"/>
+          <w:szCs w:val="28"/>
+          <w:lang w:val="en"/>
+        </w:rPr>
+        <w:t>zip</w:t>
+      </w:r>
+      <w:r>
+        <w:rPr>
+          <w:color w:val="24292E"/>
+          <w:sz w:val="28"/>
+          <w:szCs w:val="28"/>
+          <w:lang w:val="en"/>
+        </w:rPr>
+        <w:t xml:space="preserve"> content is enough to have a fully functional </w:t>
+      </w:r>
+      <w:r>
+        <w:rPr>
+          <w:rStyle w:val="Emphasis"/>
+          <w:color w:val="24292E"/>
+          <w:sz w:val="28"/>
+          <w:szCs w:val="28"/>
+          <w:lang w:val="en"/>
+        </w:rPr>
+        <w:t>devonfw</w:t>
+      </w:r>
+      <w:r>
+        <w:rPr>
+          <w:color w:val="24292E"/>
+          <w:sz w:val="28"/>
+          <w:szCs w:val="28"/>
+          <w:lang w:val="en"/>
+        </w:rPr>
+        <w:t>.</w:t>
+      </w:r>
+    </w:p>
+    <w:p>
+      <w:pPr>
+        <w:spacing w:after="150" w:line="240" w:lineRule="auto"/>
+        <w:rPr>
+          <w:rFonts w:ascii="Times New Roman" w:eastAsia="Times New Roman" w:hAnsi="Times New Roman" w:cs="Times New Roman"/>
+          <w:color w:val="24292E"/>
+          <w:sz w:val="28"/>
+          <w:szCs w:val="28"/>
+          <w:lang w:val="en"/>
+        </w:rPr>
+      </w:pPr>
+    </w:p>
+    <w:p>
+      <w:pPr>
+        <w:spacing w:before="360" w:after="240" w:line="240" w:lineRule="auto"/>
+        <w:outlineLvl w:val="4"/>
+        <w:rPr>
+          <w:rFonts w:ascii="Times New Roman" w:eastAsia="Times New Roman" w:hAnsi="Times New Roman" w:cs="Times New Roman"/>
+          <w:b/>
+          <w:bCs/>
+          <w:color w:val="24292E"/>
+          <w:sz w:val="28"/>
+          <w:szCs w:val="28"/>
+          <w:lang w:val="en"/>
+        </w:rPr>
+      </w:pPr>
+      <w:r>
+        <w:rPr>
+          <w:rFonts w:ascii="Times New Roman" w:eastAsia="Times New Roman" w:hAnsi="Times New Roman" w:cs="Times New Roman"/>
+          <w:b/>
+          <w:bCs/>
+          <w:color w:val="24292E"/>
+          <w:sz w:val="28"/>
+          <w:szCs w:val="28"/>
+          <w:lang w:val="en"/>
+        </w:rPr>
+        <w:t>Devon Tools</w:t>
+      </w:r>
+    </w:p>
+    <w:p>
+      <w:pPr>
+        <w:spacing w:after="150" w:line="240" w:lineRule="auto"/>
+        <w:rPr>
+          <w:rFonts w:ascii="Times New Roman" w:eastAsia="Times New Roman" w:hAnsi="Times New Roman" w:cs="Times New Roman"/>
+          <w:color w:val="24292E"/>
+          <w:sz w:val="28"/>
+          <w:szCs w:val="28"/>
+          <w:lang w:val="en"/>
+        </w:rPr>
+      </w:pPr>
+      <w:r>
+        <w:rPr>
+          <w:rFonts w:ascii="Times New Roman" w:eastAsia="Times New Roman" w:hAnsi="Times New Roman" w:cs="Times New Roman"/>
+          <w:color w:val="24292E"/>
+          <w:sz w:val="28"/>
+          <w:szCs w:val="28"/>
+          <w:lang w:val="en"/>
+        </w:rPr>
+        <w:t>Besides all the methodologies regarding the mentioned frameworks, the Devon/Oasp ecosystem also has other tools that are crucial for boosting the productivity and enhancing the organization of the Java projects.</w:t>
+      </w:r>
+    </w:p>
+    <w:p>
+      <w:pPr>
+        <w:numPr>
+          <w:ilvl w:val="0"/>
+          <w:numId w:val="5"/>
+        </w:numPr>
+        <w:spacing w:after="150" w:line="240" w:lineRule="auto"/>
+        <w:rPr>
+          <w:rFonts w:ascii="Times New Roman" w:eastAsia="Times New Roman" w:hAnsi="Times New Roman" w:cs="Times New Roman"/>
+          <w:color w:val="24292E"/>
+          <w:sz w:val="28"/>
+          <w:szCs w:val="28"/>
+          <w:lang w:val="en"/>
+        </w:rPr>
+      </w:pPr>
+      <w:r>
+        <w:rPr>
+          <w:rFonts w:ascii="Times New Roman" w:eastAsia="Times New Roman" w:hAnsi="Times New Roman" w:cs="Times New Roman"/>
+          <w:b/>
+          <w:bCs/>
+          <w:color w:val="24292E"/>
+          <w:sz w:val="28"/>
+          <w:szCs w:val="28"/>
+          <w:lang w:val="en"/>
+        </w:rPr>
+        <w:t>Cobigen</w:t>
+      </w:r>
+      <w:r>
+        <w:rPr>
+          <w:rFonts w:ascii="Times New Roman" w:eastAsia="Times New Roman" w:hAnsi="Times New Roman" w:cs="Times New Roman"/>
+          <w:color w:val="24292E"/>
+          <w:sz w:val="28"/>
+          <w:szCs w:val="28"/>
+          <w:lang w:val="en"/>
+        </w:rPr>
+        <w:t xml:space="preserve"> : a generic incremental generator for end to end code generation that will allow us to automate the generation of the main parts of the </w:t>
+      </w:r>
+      <w:r>
+        <w:rPr>
+          <w:rFonts w:ascii="Times New Roman" w:eastAsia="Times New Roman" w:hAnsi="Times New Roman" w:cs="Times New Roman"/>
+          <w:color w:val="24292E"/>
+          <w:sz w:val="28"/>
+          <w:szCs w:val="28"/>
+          <w:lang w:val="en"/>
+        </w:rPr>
+        <w:lastRenderedPageBreak/>
+        <w:t xml:space="preserve">components of our apps. Starting from an Entity, Cobigen can generate all its CRUD functionality for us, starting from the service and ending up in the </w:t>
+      </w:r>
+      <w:r>
+        <w:rPr>
+          <w:rFonts w:ascii="Times New Roman" w:eastAsia="Times New Roman" w:hAnsi="Times New Roman" w:cs="Times New Roman"/>
+          <w:color w:val="24292E"/>
+          <w:sz w:val="28"/>
+          <w:szCs w:val="28"/>
+          <w:lang w:val="en"/>
+        </w:rPr>
+        <w:t>persistence</w:t>
+      </w:r>
+      <w:r>
+        <w:rPr>
+          <w:rFonts w:ascii="Times New Roman" w:eastAsia="Times New Roman" w:hAnsi="Times New Roman" w:cs="Times New Roman"/>
+          <w:color w:val="24292E"/>
+          <w:sz w:val="28"/>
+          <w:szCs w:val="28"/>
+          <w:lang w:val="en"/>
+        </w:rPr>
+        <w:t xml:space="preserve"> data layer.</w:t>
+      </w:r>
+    </w:p>
+    <w:p>
+      <w:pPr>
+        <w:numPr>
+          <w:ilvl w:val="0"/>
+          <w:numId w:val="5"/>
+        </w:numPr>
+        <w:spacing w:after="150" w:line="240" w:lineRule="auto"/>
+        <w:rPr>
+          <w:rFonts w:ascii="Times New Roman" w:eastAsia="Times New Roman" w:hAnsi="Times New Roman" w:cs="Times New Roman"/>
+          <w:color w:val="24292E"/>
+          <w:sz w:val="28"/>
+          <w:szCs w:val="28"/>
+          <w:lang w:val="en"/>
+        </w:rPr>
+      </w:pPr>
+      <w:r>
+        <w:rPr>
+          <w:rFonts w:ascii="Times New Roman" w:eastAsia="Times New Roman" w:hAnsi="Times New Roman" w:cs="Times New Roman"/>
+          <w:b/>
+          <w:bCs/>
+          <w:color w:val="24292E"/>
+          <w:sz w:val="28"/>
+          <w:szCs w:val="28"/>
+          <w:lang w:val="en"/>
+        </w:rPr>
+        <w:t>Devcon</w:t>
+      </w:r>
+      <w:r>
+        <w:rPr>
+          <w:rFonts w:ascii="Times New Roman" w:eastAsia="Times New Roman" w:hAnsi="Times New Roman" w:cs="Times New Roman"/>
+          <w:color w:val="24292E"/>
+          <w:sz w:val="28"/>
+          <w:szCs w:val="28"/>
+          <w:lang w:val="en"/>
+        </w:rPr>
+        <w:t xml:space="preserve"> : A Dev</w:t>
+      </w:r>
+      <w:r>
+        <w:rPr>
+          <w:rFonts w:ascii="Times New Roman" w:eastAsia="Times New Roman" w:hAnsi="Times New Roman" w:cs="Times New Roman"/>
+          <w:color w:val="24292E"/>
+          <w:sz w:val="28"/>
+          <w:szCs w:val="28"/>
+          <w:lang w:val="en"/>
+        </w:rPr>
+        <w:t>c</w:t>
+      </w:r>
+      <w:r>
+        <w:rPr>
+          <w:rFonts w:ascii="Times New Roman" w:eastAsia="Times New Roman" w:hAnsi="Times New Roman" w:cs="Times New Roman"/>
+          <w:color w:val="24292E"/>
+          <w:sz w:val="28"/>
+          <w:szCs w:val="28"/>
+          <w:lang w:val="en"/>
+        </w:rPr>
+        <w:t>on is an internal tool to manage Devon based projects. Among many other tasks, it can create, run or deploy devon4j applications avoiding users to do it manually.</w:t>
+      </w:r>
+    </w:p>
+    <w:p>
+      <w:pPr>
+        <w:numPr>
+          <w:ilvl w:val="0"/>
+          <w:numId w:val="5"/>
+        </w:numPr>
+        <w:spacing w:after="150" w:line="240" w:lineRule="auto"/>
+        <w:rPr>
+          <w:rFonts w:ascii="Times New Roman" w:eastAsia="Times New Roman" w:hAnsi="Times New Roman" w:cs="Times New Roman"/>
+          <w:color w:val="24292E"/>
+          <w:sz w:val="28"/>
+          <w:szCs w:val="28"/>
+          <w:lang w:val="en"/>
+        </w:rPr>
+      </w:pPr>
+      <w:r>
+        <w:rPr>
+          <w:rFonts w:ascii="Times New Roman" w:eastAsia="Times New Roman" w:hAnsi="Times New Roman" w:cs="Times New Roman"/>
+          <w:b/>
+          <w:bCs/>
+          <w:color w:val="24292E"/>
+          <w:sz w:val="28"/>
+          <w:szCs w:val="28"/>
+          <w:lang w:val="en"/>
+        </w:rPr>
+        <w:t xml:space="preserve">Checkstyle </w:t>
+      </w:r>
+      <w:r>
+        <w:rPr>
+          <w:rFonts w:ascii="Times New Roman" w:eastAsia="Times New Roman" w:hAnsi="Times New Roman" w:cs="Times New Roman"/>
+          <w:color w:val="24292E"/>
+          <w:sz w:val="28"/>
+          <w:szCs w:val="28"/>
+          <w:lang w:val="en"/>
+        </w:rPr>
+        <w:t>: It is an open source development tool to help you ensure that your java code adheres to a set of coding standards.</w:t>
+      </w:r>
+    </w:p>
+    <w:p>
+      <w:pPr>
+        <w:numPr>
+          <w:ilvl w:val="0"/>
+          <w:numId w:val="5"/>
+        </w:numPr>
+        <w:spacing w:after="150" w:line="240" w:lineRule="auto"/>
+        <w:rPr>
+          <w:rFonts w:ascii="Times New Roman" w:eastAsia="Times New Roman" w:hAnsi="Times New Roman" w:cs="Times New Roman"/>
+          <w:color w:val="24292E"/>
+          <w:sz w:val="28"/>
+          <w:szCs w:val="28"/>
+          <w:lang w:val="en"/>
+        </w:rPr>
+      </w:pPr>
+      <w:r>
+        <w:rPr>
+          <w:rFonts w:ascii="Times New Roman" w:eastAsia="Times New Roman" w:hAnsi="Times New Roman" w:cs="Times New Roman"/>
+          <w:b/>
+          <w:bCs/>
+          <w:color w:val="24292E"/>
+          <w:sz w:val="28"/>
+          <w:szCs w:val="28"/>
+          <w:lang w:val="en"/>
+        </w:rPr>
+        <w:t>FindBugs:</w:t>
+      </w:r>
+      <w:r>
+        <w:rPr>
+          <w:rFonts w:ascii="Times New Roman" w:eastAsia="Times New Roman" w:hAnsi="Times New Roman" w:cs="Times New Roman"/>
+          <w:color w:val="24292E"/>
+          <w:sz w:val="28"/>
+          <w:szCs w:val="28"/>
+          <w:lang w:val="en"/>
+        </w:rPr>
+        <w:t xml:space="preserve"> it is an open source project for a static analysis of the java byte code to identify the potential software bugs.Findbugs provides early feedback about potentials errors in the code.</w:t>
+      </w:r>
+    </w:p>
+    <w:p>
+      <w:pPr>
+        <w:numPr>
+          <w:ilvl w:val="0"/>
+          <w:numId w:val="5"/>
+        </w:numPr>
+        <w:spacing w:after="150" w:line="240" w:lineRule="auto"/>
+        <w:rPr>
+          <w:rFonts w:ascii="Times New Roman" w:eastAsia="Times New Roman" w:hAnsi="Times New Roman" w:cs="Times New Roman"/>
+          <w:color w:val="24292E"/>
+          <w:sz w:val="28"/>
+          <w:szCs w:val="28"/>
+          <w:lang w:val="en"/>
+        </w:rPr>
+      </w:pPr>
+      <w:r>
+        <w:rPr>
+          <w:rFonts w:ascii="Times New Roman" w:eastAsia="Times New Roman" w:hAnsi="Times New Roman" w:cs="Times New Roman"/>
+          <w:b/>
+          <w:bCs/>
+          <w:color w:val="24292E"/>
+          <w:sz w:val="28"/>
+          <w:szCs w:val="28"/>
+          <w:lang w:val="en"/>
+        </w:rPr>
+        <w:t>SonarLint</w:t>
+      </w:r>
+      <w:r>
+        <w:rPr>
+          <w:rFonts w:ascii="Times New Roman" w:eastAsia="Times New Roman" w:hAnsi="Times New Roman" w:cs="Times New Roman"/>
+          <w:color w:val="24292E"/>
+          <w:sz w:val="28"/>
+          <w:szCs w:val="28"/>
+          <w:lang w:val="en"/>
+        </w:rPr>
+        <w:t xml:space="preserve"> : an open platform to manage code quality. It covers seven aspects of code quality like junits, coding rules, comments, complexity, </w:t>
+      </w:r>
+      <w:r>
+        <w:rPr>
+          <w:rFonts w:ascii="Times New Roman" w:eastAsia="Times New Roman" w:hAnsi="Times New Roman" w:cs="Times New Roman"/>
+          <w:color w:val="24292E"/>
+          <w:sz w:val="28"/>
+          <w:szCs w:val="28"/>
+          <w:lang w:val="en"/>
+        </w:rPr>
+        <w:t>duplications,</w:t>
+      </w:r>
+      <w:r>
+        <w:rPr>
+          <w:rFonts w:ascii="Times New Roman" w:eastAsia="Times New Roman" w:hAnsi="Times New Roman" w:cs="Times New Roman"/>
+          <w:color w:val="24292E"/>
+          <w:sz w:val="28"/>
+          <w:szCs w:val="28"/>
+          <w:lang w:val="en"/>
+        </w:rPr>
+        <w:t xml:space="preserve"> architecture and </w:t>
+      </w:r>
+      <w:r>
+        <w:rPr>
+          <w:rFonts w:ascii="Times New Roman" w:eastAsia="Times New Roman" w:hAnsi="Times New Roman" w:cs="Times New Roman"/>
+          <w:color w:val="24292E"/>
+          <w:sz w:val="28"/>
+          <w:szCs w:val="28"/>
+          <w:lang w:val="en"/>
+        </w:rPr>
+        <w:t xml:space="preserve">design, </w:t>
+      </w:r>
+      <w:r>
+        <w:rPr>
+          <w:rFonts w:ascii="Times New Roman" w:eastAsia="Times New Roman" w:hAnsi="Times New Roman" w:cs="Times New Roman"/>
+          <w:color w:val="24292E"/>
+          <w:sz w:val="28"/>
+          <w:szCs w:val="28"/>
+          <w:lang w:val="en"/>
+        </w:rPr>
+        <w:t>potential bugs.</w:t>
+      </w:r>
+    </w:p>
+    <w:p>
+      <w:pPr>
+        <w:numPr>
+          <w:ilvl w:val="0"/>
+          <w:numId w:val="5"/>
+        </w:numPr>
+        <w:spacing w:after="150" w:line="240" w:lineRule="auto"/>
+        <w:rPr>
+          <w:rFonts w:ascii="Times New Roman" w:eastAsia="Times New Roman" w:hAnsi="Times New Roman" w:cs="Times New Roman"/>
+          <w:color w:val="24292E"/>
+          <w:sz w:val="28"/>
+          <w:szCs w:val="28"/>
+          <w:lang w:val="en"/>
+        </w:rPr>
+      </w:pPr>
+      <w:r>
+        <w:rPr>
+          <w:rFonts w:ascii="Times New Roman" w:eastAsia="Times New Roman" w:hAnsi="Times New Roman" w:cs="Times New Roman"/>
+          <w:bCs/>
+          <w:color w:val="24292E"/>
+          <w:sz w:val="28"/>
+          <w:szCs w:val="28"/>
+          <w:lang w:val="en"/>
+        </w:rPr>
+        <w:t>It also consists of other tools like changingbinding and unbinding.</w:t>
+      </w:r>
+    </w:p>
+    <w:p>
+      <w:pPr>
+        <w:spacing w:after="150" w:line="240" w:lineRule="auto"/>
+        <w:rPr>
+          <w:rFonts w:ascii="Times New Roman" w:eastAsia="Times New Roman" w:hAnsi="Times New Roman" w:cs="Times New Roman"/>
+          <w:color w:val="24292E"/>
+          <w:sz w:val="28"/>
+          <w:szCs w:val="28"/>
+          <w:lang w:val="en"/>
+        </w:rPr>
+      </w:pPr>
+    </w:p>
+    <w:p>
+      <w:pPr>
+        <w:rPr>
+          <w:rFonts w:ascii="Times New Roman" w:hAnsi="Times New Roman" w:cs="Times New Roman"/>
+          <w:b/>
+          <w:bCs/>
+          <w:color w:val="24292E"/>
+          <w:kern w:val="36"/>
+          <w:sz w:val="28"/>
+          <w:szCs w:val="28"/>
+          <w:lang w:val="en"/>
+        </w:rPr>
+      </w:pPr>
+      <w:r>
+        <w:rPr>
+          <w:rFonts w:ascii="Times New Roman" w:hAnsi="Times New Roman" w:cs="Times New Roman"/>
+          <w:b/>
+          <w:bCs/>
+          <w:color w:val="24292E"/>
+          <w:kern w:val="36"/>
+          <w:sz w:val="28"/>
+          <w:szCs w:val="28"/>
+          <w:lang w:val="en"/>
+        </w:rPr>
+        <w:br w:type="page"/>
+      </w:r>
+    </w:p>
+    <w:p>
+      <w:pPr>
+        <w:jc w:val="center"/>
+        <w:rPr>
+          <w:rFonts w:ascii="Segoe UI" w:hAnsi="Segoe UI" w:cs="Segoe UI"/>
+          <w:b/>
+          <w:bCs/>
+          <w:color w:val="24292E"/>
+          <w:kern w:val="36"/>
+          <w:sz w:val="48"/>
+          <w:szCs w:val="48"/>
+          <w:lang w:val="en"/>
+        </w:rPr>
+      </w:pPr>
+      <w:r>
+        <w:rPr>
+          <w:rFonts w:ascii="Segoe UI" w:hAnsi="Segoe UI" w:cs="Segoe UI"/>
+          <w:b/>
+          <w:bCs/>
+          <w:color w:val="24292E"/>
+          <w:kern w:val="36"/>
+          <w:sz w:val="48"/>
+          <w:szCs w:val="48"/>
+          <w:lang w:val="en"/>
+        </w:rPr>
+        <w:lastRenderedPageBreak/>
         <w:t>Bean-Mapping</w:t>
       </w:r>
     </w:p>
@@ -55,7 +1789,29 @@
           <w:sz w:val="30"/>
           <w:szCs w:val="30"/>
         </w:rPr>
-        <w:t>Why use Bean-Mapping</w:t>
+        <w:t xml:space="preserve">Why </w:t>
+      </w:r>
+      <w:r>
+        <w:rPr>
+          <w:rFonts w:ascii="Segoe UI" w:eastAsia="Times New Roman" w:hAnsi="Segoe UI" w:cs="Segoe UI"/>
+          <w:b/>
+          <w:bCs/>
+          <w:color w:val="24292E"/>
+          <w:sz w:val="30"/>
+          <w:szCs w:val="30"/>
+        </w:rPr>
+        <w:t xml:space="preserve">to </w:t>
+      </w:r>
+      <w:r>
+        <w:rPr>
+          <w:rFonts w:ascii="Segoe UI" w:eastAsia="Times New Roman" w:hAnsi="Segoe UI" w:cs="Segoe UI"/>
+          <w:b/>
+          <w:bCs/>
+          <w:color w:val="24292E"/>
+          <w:sz w:val="30"/>
+          <w:szCs w:val="30"/>
+        </w:rPr>
+        <w:t>use Bean-Mapping</w:t>
       </w:r>
     </w:p>
     <w:p>
@@ -74,19 +1830,20 @@
       <w:pPr>
         <w:shd w:val="clear" w:color="auto" w:fill="FFFFFF"/>
         <w:spacing w:after="240" w:line="240" w:lineRule="auto"/>
-        <w:rPr>
-          <w:rFonts w:ascii="Segoe UI" w:eastAsia="Times New Roman" w:hAnsi="Segoe UI" w:cs="Segoe UI"/>
-          <w:color w:val="24292E"/>
-          <w:sz w:val="24"/>
-          <w:szCs w:val="24"/>
-        </w:rPr>
-      </w:pPr>
-      <w:r>
-        <w:rPr>
-          <w:rFonts w:ascii="Segoe UI" w:eastAsia="Times New Roman" w:hAnsi="Segoe UI" w:cs="Segoe UI"/>
-          <w:color w:val="24292E"/>
-          <w:sz w:val="24"/>
-          <w:szCs w:val="24"/>
+        <w:jc w:val="both"/>
+        <w:rPr>
+          <w:rFonts w:ascii="Times New Roman" w:eastAsia="Times New Roman" w:hAnsi="Times New Roman" w:cs="Times New Roman"/>
+          <w:color w:val="24292E"/>
+          <w:sz w:val="28"/>
+          <w:szCs w:val="28"/>
+        </w:rPr>
+      </w:pPr>
+      <w:r>
+        <w:rPr>
+          <w:rFonts w:ascii="Times New Roman" w:eastAsia="Times New Roman" w:hAnsi="Times New Roman" w:cs="Times New Roman"/>
+          <w:color w:val="24292E"/>
+          <w:sz w:val="28"/>
+          <w:szCs w:val="28"/>
         </w:rPr>
         <w:t>A mapping framework is useful in a layered architecture, where you can create layers of abstraction by encapsulating changes to particular data objects vs. propagating these objects to other layers (i.e. External service data objects, domain objects, data transfer objects, internal service data objects). A mapping framework is an ideal and can be used within Mapper type classes that are responsible for mapping data from one data object to another.</w:t>
       </w:r>
@@ -95,11 +1852,12 @@
       <w:pPr>
         <w:shd w:val="clear" w:color="auto" w:fill="FFFFFF"/>
         <w:spacing w:after="240" w:line="240" w:lineRule="auto"/>
-        <w:rPr>
-          <w:rFonts w:ascii="Segoe UI" w:eastAsia="Times New Roman" w:hAnsi="Segoe UI" w:cs="Segoe UI"/>
-          <w:color w:val="24292E"/>
-          <w:sz w:val="24"/>
-          <w:szCs w:val="24"/>
+        <w:jc w:val="both"/>
+        <w:rPr>
+          <w:rFonts w:ascii="Times New Roman" w:eastAsia="Times New Roman" w:hAnsi="Times New Roman" w:cs="Times New Roman"/>
+          <w:color w:val="24292E"/>
+          <w:sz w:val="28"/>
+          <w:szCs w:val="28"/>
         </w:rPr>
       </w:pPr>
     </w:p>
@@ -108,15 +1866,18 @@
         <w:pStyle w:val="NormalWeb"/>
         <w:shd w:val="clear" w:color="auto" w:fill="FFFFFF"/>
         <w:spacing w:before="0" w:beforeAutospacing="0" w:after="240" w:afterAutospacing="0"/>
-        <w:rPr>
-          <w:rFonts w:ascii="Segoe UI" w:hAnsi="Segoe UI" w:cs="Segoe UI"/>
-          <w:color w:val="24292E"/>
-        </w:rPr>
-      </w:pPr>
-      <w:r>
-        <w:rPr>
-          <w:rFonts w:ascii="Segoe UI" w:hAnsi="Segoe UI" w:cs="Segoe UI"/>
-          <w:color w:val="24292E"/>
+        <w:jc w:val="both"/>
+        <w:rPr>
+          <w:color w:val="24292E"/>
+          <w:sz w:val="28"/>
+          <w:szCs w:val="28"/>
+        </w:rPr>
+      </w:pPr>
+      <w:r>
+        <w:rPr>
+          <w:color w:val="24292E"/>
+          <w:sz w:val="28"/>
+          <w:szCs w:val="28"/>
         </w:rPr>
         <w:t>Mapping between the data objects has been traditionally addressed by hand coding value object assemblers (or converters) that copy data between the objects. Most programmers will develop some sort of custom mapping framework and spend countless hours and thousands of lines of code mapping to and from their different data object.</w:t>
       </w:r>
@@ -126,9 +1887,11 @@
         <w:pStyle w:val="NormalWeb"/>
         <w:shd w:val="clear" w:color="auto" w:fill="FFFFFF"/>
         <w:spacing w:before="0" w:beforeAutospacing="0" w:after="240" w:afterAutospacing="0"/>
-        <w:rPr>
-          <w:rFonts w:ascii="Segoe UI" w:hAnsi="Segoe UI" w:cs="Segoe UI"/>
-          <w:color w:val="24292E"/>
+        <w:jc w:val="both"/>
+        <w:rPr>
+          <w:color w:val="24292E"/>
+          <w:sz w:val="28"/>
+          <w:szCs w:val="28"/>
         </w:rPr>
       </w:pPr>
     </w:p>
@@ -137,15 +1900,18 @@
         <w:pStyle w:val="NormalWeb"/>
         <w:shd w:val="clear" w:color="auto" w:fill="FFFFFF"/>
         <w:spacing w:before="0" w:beforeAutospacing="0" w:after="240" w:afterAutospacing="0"/>
-        <w:rPr>
-          <w:rFonts w:ascii="Segoe UI" w:hAnsi="Segoe UI" w:cs="Segoe UI"/>
-          <w:color w:val="24292E"/>
-        </w:rPr>
-      </w:pPr>
-      <w:r>
-        <w:rPr>
-          <w:rFonts w:ascii="Segoe UI" w:hAnsi="Segoe UI" w:cs="Segoe UI"/>
-          <w:color w:val="24292E"/>
+        <w:jc w:val="both"/>
+        <w:rPr>
+          <w:color w:val="24292E"/>
+          <w:sz w:val="28"/>
+          <w:szCs w:val="28"/>
+        </w:rPr>
+      </w:pPr>
+      <w:r>
+        <w:rPr>
+          <w:color w:val="24292E"/>
+          <w:sz w:val="28"/>
+          <w:szCs w:val="28"/>
         </w:rPr>
         <w:t>A generic mapping framework solves these problems. Dozer (which is configured and used in devonfw) is an open source mapping framework that is robust, generic, flexible, reusable, and configurable.</w:t>
       </w:r>
@@ -162,8 +1928,10 @@
       </w:pPr>
       <w:r>
         <w:rPr>
-          <w:rFonts w:ascii="Segoe UI" w:hAnsi="Segoe UI" w:cs="Segoe UI"/>
-          <w:color w:val="24292E"/>
+          <w:rFonts w:ascii="Times New Roman" w:hAnsi="Times New Roman" w:cs="Times New Roman"/>
+          <w:color w:val="24292E"/>
+          <w:sz w:val="28"/>
+          <w:szCs w:val="28"/>
           <w:shd w:val="clear" w:color="auto" w:fill="FFFFFF"/>
         </w:rPr>
         <w:lastRenderedPageBreak/>
@@ -191,7 +1959,7 @@
                     </pic:cNvPicPr>
                   </pic:nvPicPr>
                   <pic:blipFill>
-                    <a:blip r:embed="rId5" cstate="print">
+                    <a:blip r:embed="rId17" cstate="print">
                       <a:extLst>
                         <a:ext uri="{28A0092B-C50C-407E-A947-70E740481C1C}">
                           <a14:useLocalDpi xmlns:a14="http://schemas.microsoft.com/office/drawing/2010/main" val="0"/>
@@ -256,49 +2024,65 @@
         <w:pStyle w:val="NormalWeb"/>
         <w:shd w:val="clear" w:color="auto" w:fill="FFFFFF"/>
         <w:spacing w:before="0" w:beforeAutospacing="0" w:after="240" w:afterAutospacing="0"/>
-        <w:rPr>
-          <w:rFonts w:ascii="Segoe UI" w:hAnsi="Segoe UI" w:cs="Segoe UI"/>
-          <w:color w:val="24292E"/>
-        </w:rPr>
-      </w:pPr>
-      <w:r>
-        <w:rPr>
-          <w:rFonts w:ascii="Segoe UI" w:hAnsi="Segoe UI" w:cs="Segoe UI"/>
-          <w:color w:val="24292E"/>
+        <w:jc w:val="both"/>
+        <w:rPr>
+          <w:color w:val="24292E"/>
+          <w:sz w:val="28"/>
+          <w:szCs w:val="28"/>
+        </w:rPr>
+      </w:pPr>
+      <w:r>
+        <w:rPr>
+          <w:color w:val="24292E"/>
+          <w:sz w:val="28"/>
+          <w:szCs w:val="28"/>
         </w:rPr>
         <w:t>For decoupling, you sometimes need to create separate objects (beans) for a different view. For example, for an external service, you will use a </w:t>
       </w:r>
-      <w:hyperlink r:id="rId6" w:history="1">
+      <w:hyperlink r:id="rId18" w:history="1">
         <w:r>
           <w:rPr>
             <w:rStyle w:val="Hyperlink"/>
-            <w:rFonts w:ascii="Segoe UI" w:hAnsi="Segoe UI" w:cs="Segoe UI"/>
-            <w:color w:val="0366D6"/>
+            <w:color w:val="auto"/>
+            <w:sz w:val="28"/>
+            <w:szCs w:val="28"/>
+            <w:u w:val="none"/>
           </w:rPr>
           <w:t>transfer-object</w:t>
         </w:r>
       </w:hyperlink>
       <w:r>
         <w:rPr>
-          <w:rFonts w:ascii="Segoe UI" w:hAnsi="Segoe UI" w:cs="Segoe UI"/>
-          <w:color w:val="24292E"/>
-        </w:rPr>
-        <w:t> instead of the </w:t>
-      </w:r>
-      <w:hyperlink r:id="rId7" w:anchor="Entity" w:history="1">
+          <w:sz w:val="28"/>
+          <w:szCs w:val="28"/>
+        </w:rPr>
+        <w:t> </w:t>
+      </w:r>
+      <w:r>
+        <w:rPr>
+          <w:color w:val="24292E"/>
+          <w:sz w:val="28"/>
+          <w:szCs w:val="28"/>
+        </w:rPr>
+        <w:t>instead of the </w:t>
+      </w:r>
+      <w:hyperlink r:id="rId19" w:anchor="Entity" w:history="1">
         <w:r>
           <w:rPr>
             <w:rStyle w:val="Hyperlink"/>
-            <w:rFonts w:ascii="Segoe UI" w:hAnsi="Segoe UI" w:cs="Segoe UI"/>
-            <w:color w:val="0366D6"/>
+            <w:color w:val="auto"/>
+            <w:sz w:val="28"/>
+            <w:szCs w:val="28"/>
+            <w:u w:val="none"/>
           </w:rPr>
           <w:t>persistence entity</w:t>
         </w:r>
       </w:hyperlink>
       <w:r>
         <w:rPr>
-          <w:rFonts w:ascii="Segoe UI" w:hAnsi="Segoe UI" w:cs="Segoe UI"/>
-          <w:color w:val="24292E"/>
+          <w:color w:val="24292E"/>
+          <w:sz w:val="28"/>
+          <w:szCs w:val="28"/>
         </w:rPr>
         <w:t>, so internal changes to the entity do not implicitly change or break the service.</w:t>
       </w:r>
@@ -308,17 +2092,28 @@
         <w:pStyle w:val="NormalWeb"/>
         <w:shd w:val="clear" w:color="auto" w:fill="FFFFFF"/>
         <w:spacing w:before="0" w:beforeAutospacing="0" w:after="240" w:afterAutospacing="0"/>
-        <w:rPr>
-          <w:rFonts w:ascii="Segoe UI" w:hAnsi="Segoe UI" w:cs="Segoe UI"/>
-          <w:color w:val="24292E"/>
-        </w:rPr>
-      </w:pPr>
-      <w:r>
-        <w:rPr>
-          <w:rFonts w:ascii="Segoe UI" w:hAnsi="Segoe UI" w:cs="Segoe UI"/>
-          <w:color w:val="24292E"/>
-        </w:rPr>
-        <w:t>Therefore, you have the need to map similar objects which creates a copy. This is advantageous as the modifications to the copy has no side-effect on the original source object. However, to implement such mapping code by hand is very tedious and error-prone as shown below (if new properties are added to beans but not to mapping code):</w:t>
+        <w:jc w:val="both"/>
+        <w:rPr>
+          <w:color w:val="24292E"/>
+          <w:sz w:val="28"/>
+          <w:szCs w:val="28"/>
+        </w:rPr>
+      </w:pPr>
+      <w:r>
+        <w:rPr>
+          <w:color w:val="24292E"/>
+          <w:sz w:val="28"/>
+          <w:szCs w:val="28"/>
+        </w:rPr>
+        <w:t>Therefore, you have the need to map similar objects which creates a copy. This is advantageous as the modifications to the copy has no side-effect on the original source object. However, to implement such mapping code by hand is very tedious and error-prone as shown below (if new properties are added to</w:t>
+      </w:r>
+      <w:r>
+        <w:rPr>
+          <w:color w:val="24292E"/>
+          <w:sz w:val="28"/>
+          <w:szCs w:val="28"/>
+        </w:rPr>
+        <w:t xml:space="preserve"> beans but not to mapping code)</w:t>
       </w:r>
     </w:p>
     <w:p>
@@ -364,7 +2159,6 @@
           <w:sz w:val="20"/>
           <w:szCs w:val="20"/>
         </w:rPr>
-        <w:lastRenderedPageBreak/>
         <w:t>public</w:t>
       </w:r>
       <w:r>
@@ -1146,54 +2940,52 @@
         <w:pStyle w:val="NormalWeb"/>
         <w:shd w:val="clear" w:color="auto" w:fill="FFFFFF"/>
         <w:spacing w:before="0" w:beforeAutospacing="0" w:after="240" w:afterAutospacing="0"/>
-        <w:rPr>
-          <w:rFonts w:ascii="Segoe UI" w:hAnsi="Segoe UI" w:cs="Segoe UI"/>
-          <w:color w:val="24292E"/>
-        </w:rPr>
-      </w:pPr>
-      <w:r>
-        <w:rPr>
-          <w:rFonts w:ascii="Segoe UI" w:hAnsi="Segoe UI" w:cs="Segoe UI"/>
-          <w:color w:val="24292E"/>
+        <w:jc w:val="both"/>
+        <w:rPr>
+          <w:color w:val="24292E"/>
+          <w:sz w:val="28"/>
+          <w:szCs w:val="28"/>
+        </w:rPr>
+      </w:pPr>
+      <w:r>
+        <w:rPr>
+          <w:color w:val="24292E"/>
+          <w:sz w:val="28"/>
+          <w:szCs w:val="28"/>
         </w:rPr>
         <w:t>So, (</w:t>
       </w:r>
       <w:r>
         <w:rPr>
-          <w:rFonts w:ascii="Consolas" w:hAnsi="Consolas" w:cs="Consolas"/>
-          <w:color w:val="24292E"/>
-          <w:sz w:val="20"/>
-          <w:szCs w:val="20"/>
+          <w:color w:val="24292E"/>
+          <w:sz w:val="28"/>
+          <w:szCs w:val="28"/>
           <w:lang w:val="en"/>
         </w:rPr>
         <w:t>oasp4j</w:t>
       </w:r>
       <w:r>
         <w:rPr>
-          <w:rFonts w:ascii="Segoe UI" w:hAnsi="Segoe UI" w:cs="Segoe UI"/>
-          <w:color w:val="24292E"/>
-        </w:rPr>
-        <w:t xml:space="preserve"> </w:t>
-      </w:r>
-      <w:r>
-        <w:rPr>
-          <w:rFonts w:ascii="Segoe UI" w:hAnsi="Segoe UI" w:cs="Segoe UI"/>
-          <w:color w:val="24292E"/>
-        </w:rPr>
-        <w:t>-beanmapping) uses Dozer as dependency in its </w:t>
+          <w:color w:val="24292E"/>
+          <w:sz w:val="28"/>
+          <w:szCs w:val="28"/>
+        </w:rPr>
+        <w:t xml:space="preserve"> -beanmapping) uses Dozer as dependency in its </w:t>
       </w:r>
       <w:r>
         <w:rPr>
           <w:rStyle w:val="Emphasis"/>
-          <w:rFonts w:ascii="Segoe UI" w:hAnsi="Segoe UI" w:cs="Segoe UI"/>
-          <w:color w:val="24292E"/>
+          <w:color w:val="24292E"/>
+          <w:sz w:val="28"/>
+          <w:szCs w:val="28"/>
         </w:rPr>
         <w:t>pom.xml</w:t>
       </w:r>
       <w:r>
         <w:rPr>
-          <w:rFonts w:ascii="Segoe UI" w:hAnsi="Segoe UI" w:cs="Segoe UI"/>
-          <w:color w:val="24292E"/>
+          <w:color w:val="24292E"/>
+          <w:sz w:val="28"/>
+          <w:szCs w:val="28"/>
         </w:rPr>
         <w:t> file.</w:t>
       </w:r>
@@ -1236,62 +3028,80 @@
         <w:pStyle w:val="NormalWeb"/>
         <w:shd w:val="clear" w:color="auto" w:fill="FFFFFF"/>
         <w:spacing w:before="0" w:beforeAutospacing="0" w:after="240" w:afterAutospacing="0"/>
-        <w:rPr>
-          <w:rFonts w:ascii="Segoe UI" w:hAnsi="Segoe UI" w:cs="Segoe UI"/>
-          <w:color w:val="24292E"/>
-        </w:rPr>
-      </w:pPr>
-      <w:r>
-        <w:rPr>
-          <w:rFonts w:ascii="Segoe UI" w:hAnsi="Segoe UI" w:cs="Segoe UI"/>
-          <w:color w:val="24292E"/>
+        <w:jc w:val="both"/>
+        <w:rPr>
+          <w:color w:val="24292E"/>
+          <w:sz w:val="28"/>
+          <w:szCs w:val="28"/>
+        </w:rPr>
+      </w:pPr>
+      <w:r>
+        <w:rPr>
+          <w:color w:val="24292E"/>
+          <w:sz w:val="28"/>
+          <w:szCs w:val="28"/>
         </w:rPr>
         <w:t>Then, you can get the </w:t>
       </w:r>
       <w:r>
         <w:rPr>
           <w:rStyle w:val="Emphasis"/>
-          <w:rFonts w:ascii="Segoe UI" w:hAnsi="Segoe UI" w:cs="Segoe UI"/>
-          <w:color w:val="24292E"/>
+          <w:color w:val="24292E"/>
+          <w:sz w:val="28"/>
+          <w:szCs w:val="28"/>
         </w:rPr>
         <w:t>BeanMapper</w:t>
       </w:r>
       <w:r>
         <w:rPr>
-          <w:rFonts w:ascii="Segoe UI" w:hAnsi="Segoe UI" w:cs="Segoe UI"/>
-          <w:color w:val="24292E"/>
-        </w:rPr>
-        <w:t> via </w:t>
-      </w:r>
-      <w:hyperlink r:id="rId8" w:history="1">
+          <w:color w:val="24292E"/>
+          <w:sz w:val="28"/>
+          <w:szCs w:val="28"/>
+        </w:rPr>
+        <w:t> via</w:t>
+      </w:r>
+      <w:r>
+        <w:rPr>
+          <w:color w:val="2F5496" w:themeColor="accent5" w:themeShade="BF"/>
+          <w:sz w:val="28"/>
+          <w:szCs w:val="28"/>
+        </w:rPr>
+        <w:t> </w:t>
+      </w:r>
+      <w:hyperlink r:id="rId20" w:history="1">
         <w:r>
           <w:rPr>
             <w:rStyle w:val="Hyperlink"/>
-            <w:rFonts w:ascii="Segoe UI" w:hAnsi="Segoe UI" w:cs="Segoe UI"/>
-            <w:color w:val="0366D6"/>
+            <w:color w:val="auto"/>
+            <w:sz w:val="28"/>
+            <w:szCs w:val="28"/>
+            <w:u w:val="none"/>
           </w:rPr>
           <w:t>dependency-injection</w:t>
         </w:r>
       </w:hyperlink>
       <w:r>
         <w:rPr>
-          <w:rFonts w:ascii="Segoe UI" w:hAnsi="Segoe UI" w:cs="Segoe UI"/>
-          <w:color w:val="24292E"/>
+          <w:color w:val="24292E"/>
+          <w:sz w:val="28"/>
+          <w:szCs w:val="28"/>
         </w:rPr>
         <w:t> which is typically provided by an abstract base class (e.g. </w:t>
       </w:r>
       <w:r>
         <w:rPr>
           <w:rStyle w:val="Emphasis"/>
-          <w:rFonts w:ascii="Segoe UI" w:hAnsi="Segoe UI" w:cs="Segoe UI"/>
-          <w:color w:val="24292E"/>
+          <w:color w:val="24292E"/>
+          <w:sz w:val="28"/>
+          <w:szCs w:val="28"/>
         </w:rPr>
         <w:t>AbstractUc</w:t>
       </w:r>
       <w:r>
         <w:rPr>
-          <w:rFonts w:ascii="Segoe UI" w:hAnsi="Segoe UI" w:cs="Segoe UI"/>
-          <w:color w:val="24292E"/>
+          <w:color w:val="24292E"/>
+          <w:sz w:val="28"/>
+          <w:szCs w:val="28"/>
         </w:rPr>
         <w:t>). Now, your problem can be solved easily:</w:t>
       </w:r>
@@ -1300,53 +3110,68 @@
       <w:pPr>
         <w:pStyle w:val="HTMLPreformatted"/>
         <w:shd w:val="clear" w:color="auto" w:fill="F6F8FA"/>
-        <w:rPr>
-          <w:rFonts w:ascii="Consolas" w:hAnsi="Consolas" w:cs="Consolas"/>
-          <w:color w:val="24292E"/>
+        <w:jc w:val="both"/>
+        <w:rPr>
+          <w:rFonts w:ascii="Times New Roman" w:hAnsi="Times New Roman" w:cs="Times New Roman"/>
+          <w:color w:val="24292E"/>
+          <w:sz w:val="28"/>
+          <w:szCs w:val="28"/>
         </w:rPr>
       </w:pPr>
       <w:r>
         <w:rPr>
           <w:rStyle w:val="pl-smi"/>
-          <w:rFonts w:ascii="Consolas" w:hAnsi="Consolas" w:cs="Consolas"/>
-          <w:color w:val="24292E"/>
+          <w:rFonts w:ascii="Times New Roman" w:hAnsi="Times New Roman" w:cs="Times New Roman"/>
+          <w:color w:val="24292E"/>
+          <w:sz w:val="28"/>
+          <w:szCs w:val="28"/>
         </w:rPr>
         <w:t>PersonEntity</w:t>
       </w:r>
       <w:r>
         <w:rPr>
-          <w:rFonts w:ascii="Consolas" w:hAnsi="Consolas" w:cs="Consolas"/>
-          <w:color w:val="24292E"/>
+          <w:rFonts w:ascii="Times New Roman" w:hAnsi="Times New Roman" w:cs="Times New Roman"/>
+          <w:color w:val="24292E"/>
+          <w:sz w:val="28"/>
+          <w:szCs w:val="28"/>
         </w:rPr>
         <w:t xml:space="preserve"> person </w:t>
       </w:r>
       <w:r>
         <w:rPr>
           <w:rStyle w:val="pl-k"/>
-          <w:rFonts w:ascii="Consolas" w:hAnsi="Consolas" w:cs="Consolas"/>
+          <w:rFonts w:ascii="Times New Roman" w:hAnsi="Times New Roman" w:cs="Times New Roman"/>
           <w:color w:val="D73A49"/>
+          <w:sz w:val="28"/>
+          <w:szCs w:val="28"/>
         </w:rPr>
         <w:t>=</w:t>
       </w:r>
       <w:r>
         <w:rPr>
-          <w:rFonts w:ascii="Consolas" w:hAnsi="Consolas" w:cs="Consolas"/>
-          <w:color w:val="24292E"/>
+          <w:rFonts w:ascii="Times New Roman" w:hAnsi="Times New Roman" w:cs="Times New Roman"/>
+          <w:color w:val="24292E"/>
+          <w:sz w:val="28"/>
+          <w:szCs w:val="28"/>
         </w:rPr>
         <w:t xml:space="preserve"> </w:t>
       </w:r>
       <w:r>
         <w:rPr>
           <w:rStyle w:val="pl-c1"/>
-          <w:rFonts w:ascii="Consolas" w:hAnsi="Consolas" w:cs="Consolas"/>
+          <w:rFonts w:ascii="Times New Roman" w:hAnsi="Times New Roman" w:cs="Times New Roman"/>
           <w:color w:val="005CC5"/>
+          <w:sz w:val="28"/>
+          <w:szCs w:val="28"/>
         </w:rPr>
         <w:t>...</w:t>
       </w:r>
       <w:r>
         <w:rPr>
-          <w:rFonts w:ascii="Consolas" w:hAnsi="Consolas" w:cs="Consolas"/>
-          <w:color w:val="24292E"/>
+          <w:rFonts w:ascii="Times New Roman" w:hAnsi="Times New Roman" w:cs="Times New Roman"/>
+          <w:color w:val="24292E"/>
+          <w:sz w:val="28"/>
+          <w:szCs w:val="28"/>
         </w:rPr>
         <w:t>;</w:t>
       </w:r>
@@ -1355,16 +3180,21 @@
       <w:pPr>
         <w:pStyle w:val="HTMLPreformatted"/>
         <w:shd w:val="clear" w:color="auto" w:fill="F6F8FA"/>
-        <w:rPr>
-          <w:rFonts w:ascii="Consolas" w:hAnsi="Consolas" w:cs="Consolas"/>
-          <w:color w:val="24292E"/>
+        <w:jc w:val="both"/>
+        <w:rPr>
+          <w:rFonts w:ascii="Times New Roman" w:hAnsi="Times New Roman" w:cs="Times New Roman"/>
+          <w:color w:val="24292E"/>
+          <w:sz w:val="28"/>
+          <w:szCs w:val="28"/>
         </w:rPr>
       </w:pPr>
       <w:r>
         <w:rPr>
           <w:rStyle w:val="pl-c1"/>
-          <w:rFonts w:ascii="Consolas" w:hAnsi="Consolas" w:cs="Consolas"/>
+          <w:rFonts w:ascii="Times New Roman" w:hAnsi="Times New Roman" w:cs="Times New Roman"/>
           <w:color w:val="005CC5"/>
+          <w:sz w:val="28"/>
+          <w:szCs w:val="28"/>
         </w:rPr>
         <w:t>...</w:t>
       </w:r>
@@ -1373,68 +3203,87 @@
       <w:pPr>
         <w:pStyle w:val="HTMLPreformatted"/>
         <w:shd w:val="clear" w:color="auto" w:fill="F6F8FA"/>
-        <w:rPr>
-          <w:rFonts w:ascii="Consolas" w:hAnsi="Consolas" w:cs="Consolas"/>
-          <w:color w:val="24292E"/>
+        <w:jc w:val="both"/>
+        <w:rPr>
+          <w:rFonts w:ascii="Times New Roman" w:hAnsi="Times New Roman" w:cs="Times New Roman"/>
+          <w:color w:val="24292E"/>
+          <w:sz w:val="28"/>
+          <w:szCs w:val="28"/>
         </w:rPr>
       </w:pPr>
       <w:r>
         <w:rPr>
           <w:rStyle w:val="pl-k"/>
-          <w:rFonts w:ascii="Consolas" w:hAnsi="Consolas" w:cs="Consolas"/>
+          <w:rFonts w:ascii="Times New Roman" w:hAnsi="Times New Roman" w:cs="Times New Roman"/>
           <w:color w:val="D73A49"/>
+          <w:sz w:val="28"/>
+          <w:szCs w:val="28"/>
         </w:rPr>
         <w:t>return</w:t>
       </w:r>
       <w:r>
         <w:rPr>
-          <w:rFonts w:ascii="Consolas" w:hAnsi="Consolas" w:cs="Consolas"/>
-          <w:color w:val="24292E"/>
+          <w:rFonts w:ascii="Times New Roman" w:hAnsi="Times New Roman" w:cs="Times New Roman"/>
+          <w:color w:val="24292E"/>
+          <w:sz w:val="28"/>
+          <w:szCs w:val="28"/>
         </w:rPr>
         <w:t xml:space="preserve"> getBeanMapper()</w:t>
       </w:r>
       <w:r>
         <w:rPr>
           <w:rStyle w:val="pl-k"/>
-          <w:rFonts w:ascii="Consolas" w:hAnsi="Consolas" w:cs="Consolas"/>
+          <w:rFonts w:ascii="Times New Roman" w:hAnsi="Times New Roman" w:cs="Times New Roman"/>
           <w:color w:val="D73A49"/>
+          <w:sz w:val="28"/>
+          <w:szCs w:val="28"/>
         </w:rPr>
         <w:t>.</w:t>
       </w:r>
       <w:r>
         <w:rPr>
-          <w:rFonts w:ascii="Consolas" w:hAnsi="Consolas" w:cs="Consolas"/>
-          <w:color w:val="24292E"/>
+          <w:rFonts w:ascii="Times New Roman" w:hAnsi="Times New Roman" w:cs="Times New Roman"/>
+          <w:color w:val="24292E"/>
+          <w:sz w:val="28"/>
+          <w:szCs w:val="28"/>
         </w:rPr>
         <w:t>map(</w:t>
       </w:r>
       <w:r>
         <w:rPr>
-          <w:rFonts w:ascii="Consolas" w:hAnsi="Consolas" w:cs="Consolas"/>
-          <w:color w:val="24292E"/>
+          <w:rFonts w:ascii="Times New Roman" w:hAnsi="Times New Roman" w:cs="Times New Roman"/>
+          <w:color w:val="24292E"/>
+          <w:sz w:val="28"/>
+          <w:szCs w:val="28"/>
         </w:rPr>
         <w:t xml:space="preserve">person, </w:t>
       </w:r>
       <w:r>
         <w:rPr>
           <w:rStyle w:val="pl-smi"/>
-          <w:rFonts w:ascii="Consolas" w:hAnsi="Consolas" w:cs="Consolas"/>
-          <w:color w:val="24292E"/>
+          <w:rFonts w:ascii="Times New Roman" w:hAnsi="Times New Roman" w:cs="Times New Roman"/>
+          <w:color w:val="24292E"/>
+          <w:sz w:val="28"/>
+          <w:szCs w:val="28"/>
         </w:rPr>
         <w:t>PersonTo</w:t>
       </w:r>
       <w:r>
         <w:rPr>
           <w:rStyle w:val="pl-k"/>
-          <w:rFonts w:ascii="Consolas" w:hAnsi="Consolas" w:cs="Consolas"/>
+          <w:rFonts w:ascii="Times New Roman" w:hAnsi="Times New Roman" w:cs="Times New Roman"/>
           <w:color w:val="D73A49"/>
+          <w:sz w:val="28"/>
+          <w:szCs w:val="28"/>
         </w:rPr>
         <w:t>.</w:t>
       </w:r>
       <w:r>
         <w:rPr>
-          <w:rFonts w:ascii="Consolas" w:hAnsi="Consolas" w:cs="Consolas"/>
-          <w:color w:val="24292E"/>
+          <w:rFonts w:ascii="Times New Roman" w:hAnsi="Times New Roman" w:cs="Times New Roman"/>
+          <w:color w:val="24292E"/>
+          <w:sz w:val="28"/>
+          <w:szCs w:val="28"/>
         </w:rPr>
         <w:t>class);</w:t>
       </w:r>
@@ -1444,91 +3293,154 @@
         <w:pStyle w:val="NormalWeb"/>
         <w:shd w:val="clear" w:color="auto" w:fill="FFFFFF"/>
         <w:spacing w:before="0" w:beforeAutospacing="0" w:after="240" w:afterAutospacing="0"/>
-        <w:rPr>
-          <w:rFonts w:ascii="Segoe UI" w:hAnsi="Segoe UI" w:cs="Segoe UI"/>
-          <w:color w:val="24292E"/>
-        </w:rPr>
-      </w:pPr>
-      <w:r>
-        <w:rPr>
-          <w:rFonts w:ascii="Segoe UI" w:hAnsi="Segoe UI" w:cs="Segoe UI"/>
-          <w:color w:val="24292E"/>
+        <w:jc w:val="both"/>
+        <w:rPr>
+          <w:color w:val="24292E"/>
+          <w:sz w:val="28"/>
+          <w:szCs w:val="28"/>
+        </w:rPr>
+      </w:pPr>
+    </w:p>
+    <w:p>
+      <w:pPr>
+        <w:pStyle w:val="NormalWeb"/>
+        <w:shd w:val="clear" w:color="auto" w:fill="FFFFFF"/>
+        <w:spacing w:before="0" w:beforeAutospacing="0" w:after="240" w:afterAutospacing="0"/>
+        <w:jc w:val="both"/>
+        <w:rPr>
+          <w:color w:val="24292E"/>
+          <w:sz w:val="28"/>
+          <w:szCs w:val="28"/>
+        </w:rPr>
+      </w:pPr>
+      <w:r>
+        <w:rPr>
+          <w:color w:val="24292E"/>
+          <w:sz w:val="28"/>
+          <w:szCs w:val="28"/>
         </w:rPr>
         <w:t>So, in the above piece of code, </w:t>
       </w:r>
       <w:r>
         <w:rPr>
           <w:rStyle w:val="Emphasis"/>
-          <w:rFonts w:ascii="Segoe UI" w:hAnsi="Segoe UI" w:cs="Segoe UI"/>
-          <w:color w:val="24292E"/>
-        </w:rPr>
-        <w:t>getBeanMapper()</w:t>
-      </w:r>
-      <w:r>
-        <w:rPr>
-          <w:rFonts w:ascii="Segoe UI" w:hAnsi="Segoe UI" w:cs="Segoe UI"/>
-          <w:color w:val="24292E"/>
-        </w:rPr>
-        <w:t xml:space="preserve"> method provides </w:t>
+          <w:color w:val="24292E"/>
+          <w:sz w:val="28"/>
+          <w:szCs w:val="28"/>
+        </w:rPr>
+        <w:t>getBe</w:t>
+      </w:r>
+      <w:bookmarkStart w:id="0" w:name="_GoBack"/>
+      <w:bookmarkEnd w:id="0"/>
+      <w:r>
+        <w:rPr>
+          <w:rStyle w:val="Emphasis"/>
+          <w:color w:val="24292E"/>
+          <w:sz w:val="28"/>
+          <w:szCs w:val="28"/>
+        </w:rPr>
+        <w:t>anMapper()</w:t>
+      </w:r>
+      <w:r>
+        <w:rPr>
+          <w:color w:val="24292E"/>
+          <w:sz w:val="28"/>
+          <w:szCs w:val="28"/>
+        </w:rPr>
+        <w:t xml:space="preserve"> method provides a </w:t>
+      </w:r>
+      <w:r>
+        <w:rPr>
+          <w:color w:val="24292E"/>
+          <w:sz w:val="28"/>
+          <w:szCs w:val="28"/>
+        </w:rPr>
+        <w:t xml:space="preserve">mapper (dozer) </w:t>
       </w:r>
       <w:proofErr w:type="gramStart"/>
       <w:r>
         <w:rPr>
-          <w:rFonts w:ascii="Segoe UI" w:hAnsi="Segoe UI" w:cs="Segoe UI"/>
-          <w:color w:val="24292E"/>
-        </w:rPr>
-        <w:t>an</w:t>
+          <w:color w:val="24292E"/>
+          <w:sz w:val="28"/>
+          <w:szCs w:val="28"/>
+        </w:rPr>
+        <w:t>instance ,</w:t>
       </w:r>
       <w:proofErr w:type="gramEnd"/>
       <w:r>
         <w:rPr>
-          <w:rFonts w:ascii="Segoe UI" w:hAnsi="Segoe UI" w:cs="Segoe UI"/>
-          <w:color w:val="24292E"/>
-        </w:rPr>
-        <w:t xml:space="preserve"> mapper (dozer) instance , and when </w:t>
+          <w:color w:val="24292E"/>
+          <w:sz w:val="28"/>
+          <w:szCs w:val="28"/>
+        </w:rPr>
+        <w:t xml:space="preserve"> and when </w:t>
       </w:r>
       <w:r>
         <w:rPr>
           <w:rStyle w:val="Emphasis"/>
-          <w:rFonts w:ascii="Segoe UI" w:hAnsi="Segoe UI" w:cs="Segoe UI"/>
-          <w:color w:val="24292E"/>
-        </w:rPr>
-        <w:t>map()</w:t>
-      </w:r>
-      <w:r>
-        <w:rPr>
-          <w:rFonts w:ascii="Segoe UI" w:hAnsi="Segoe UI" w:cs="Segoe UI"/>
-          <w:color w:val="24292E"/>
+          <w:color w:val="24292E"/>
+          <w:sz w:val="28"/>
+          <w:szCs w:val="28"/>
+        </w:rPr>
+        <w:t>map(</w:t>
+      </w:r>
+      <w:r>
+        <w:rPr>
+          <w:rStyle w:val="Emphasis"/>
+          <w:color w:val="24292E"/>
+          <w:sz w:val="28"/>
+          <w:szCs w:val="28"/>
+        </w:rPr>
+        <w:t>)</w:t>
+      </w:r>
+      <w:r>
+        <w:rPr>
+          <w:color w:val="24292E"/>
+          <w:sz w:val="28"/>
+          <w:szCs w:val="28"/>
         </w:rPr>
         <w:t> method is called, it maps </w:t>
       </w:r>
       <w:r>
         <w:rPr>
           <w:rStyle w:val="Emphasis"/>
-          <w:rFonts w:ascii="Segoe UI" w:hAnsi="Segoe UI" w:cs="Segoe UI"/>
-          <w:color w:val="24292E"/>
+          <w:color w:val="24292E"/>
+          <w:sz w:val="28"/>
+          <w:szCs w:val="28"/>
         </w:rPr>
         <w:t>PersonEntity</w:t>
       </w:r>
       <w:r>
         <w:rPr>
-          <w:rFonts w:ascii="Segoe UI" w:hAnsi="Segoe UI" w:cs="Segoe UI"/>
-          <w:color w:val="24292E"/>
-        </w:rPr>
-        <w:t> (source object) to </w:t>
+          <w:color w:val="24292E"/>
+          <w:sz w:val="28"/>
+          <w:szCs w:val="28"/>
+        </w:rPr>
+        <w:t xml:space="preserve"> (source object) </w:t>
+      </w:r>
+      <w:r>
+        <w:rPr>
+          <w:color w:val="24292E"/>
+          <w:sz w:val="28"/>
+          <w:szCs w:val="28"/>
+        </w:rPr>
+        <w:lastRenderedPageBreak/>
+        <w:t>to </w:t>
       </w:r>
       <w:r>
         <w:rPr>
           <w:rStyle w:val="Emphasis"/>
-          <w:rFonts w:ascii="Segoe UI" w:hAnsi="Segoe UI" w:cs="Segoe UI"/>
-          <w:color w:val="24292E"/>
+          <w:color w:val="24292E"/>
+          <w:sz w:val="28"/>
+          <w:szCs w:val="28"/>
         </w:rPr>
         <w:t>PersonTo(DEstination object)</w:t>
       </w:r>
       <w:r>
         <w:rPr>
-          <w:rFonts w:ascii="Segoe UI" w:hAnsi="Segoe UI" w:cs="Segoe UI"/>
-          <w:color w:val="24292E"/>
+          <w:color w:val="24292E"/>
+          <w:sz w:val="28"/>
+          <w:szCs w:val="28"/>
         </w:rPr>
         <w:t>. Additionally, it supports the mapping of entire collections.</w:t>
       </w:r>
@@ -1539,67 +3451,86 @@
         <w:shd w:val="clear" w:color="auto" w:fill="FFFFFF"/>
         <w:spacing w:before="0" w:beforeAutospacing="0" w:after="0" w:afterAutospacing="0"/>
         <w:rPr>
-          <w:rFonts w:ascii="Segoe UI" w:hAnsi="Segoe UI" w:cs="Segoe UI"/>
-          <w:color w:val="24292E"/>
-        </w:rPr>
-      </w:pPr>
-      <w:r>
-        <w:rPr>
-          <w:rFonts w:ascii="Segoe UI" w:hAnsi="Segoe UI" w:cs="Segoe UI"/>
-          <w:color w:val="24292E"/>
-        </w:rPr>
-        <w:t>Dozer has been configured as a Spring bean in devonfw, using dependency injection. This is done in </w:t>
+          <w:color w:val="24292E"/>
+          <w:sz w:val="28"/>
+          <w:szCs w:val="28"/>
+        </w:rPr>
+      </w:pPr>
+      <w:r>
+        <w:rPr>
+          <w:color w:val="24292E"/>
+          <w:sz w:val="28"/>
+          <w:szCs w:val="28"/>
+        </w:rPr>
+        <w:t xml:space="preserve">Dozer has been configured as a </w:t>
+      </w:r>
+      <w:proofErr w:type="gramStart"/>
+      <w:r>
+        <w:rPr>
+          <w:color w:val="24292E"/>
+          <w:sz w:val="28"/>
+          <w:szCs w:val="28"/>
+        </w:rPr>
+        <w:t>Spring</w:t>
+      </w:r>
+      <w:proofErr w:type="gramEnd"/>
+      <w:r>
+        <w:rPr>
+          <w:color w:val="24292E"/>
+          <w:sz w:val="28"/>
+          <w:szCs w:val="28"/>
+        </w:rPr>
+        <w:t xml:space="preserve"> bean in devonfw, using dependency injection. This is done in </w:t>
       </w:r>
       <w:r>
         <w:rPr>
           <w:rStyle w:val="Emphasis"/>
-          <w:rFonts w:ascii="Segoe UI" w:hAnsi="Segoe UI" w:cs="Segoe UI"/>
-          <w:color w:val="24292E"/>
+          <w:color w:val="24292E"/>
+          <w:sz w:val="28"/>
+          <w:szCs w:val="28"/>
         </w:rPr>
         <w:t>BeanDozerConfiguration.java</w:t>
       </w:r>
       <w:r>
         <w:rPr>
-          <w:rFonts w:ascii="Segoe UI" w:hAnsi="Segoe UI" w:cs="Segoe UI"/>
-          <w:color w:val="24292E"/>
-        </w:rPr>
-        <w:t xml:space="preserve"> which is present </w:t>
-      </w:r>
-      <w:r>
-        <w:rPr>
-          <w:rFonts w:ascii="Segoe UI" w:hAnsi="Segoe UI" w:cs="Segoe UI"/>
-          <w:color w:val="24292E"/>
-        </w:rPr>
-        <w:lastRenderedPageBreak/>
-        <w:t>in </w:t>
+          <w:color w:val="24292E"/>
+          <w:sz w:val="28"/>
+          <w:szCs w:val="28"/>
+        </w:rPr>
+        <w:t> which is present in </w:t>
       </w:r>
       <w:r>
         <w:rPr>
           <w:rStyle w:val="HTMLCode"/>
-          <w:rFonts w:ascii="Consolas" w:hAnsi="Consolas" w:cs="Consolas"/>
-          <w:color w:val="24292E"/>
+          <w:rFonts w:ascii="Times New Roman" w:hAnsi="Times New Roman" w:cs="Times New Roman"/>
+          <w:color w:val="24292E"/>
+          <w:sz w:val="28"/>
+          <w:szCs w:val="28"/>
         </w:rPr>
         <w:t>resources/common/configuration</w:t>
       </w:r>
       <w:r>
         <w:rPr>
-          <w:rFonts w:ascii="Segoe UI" w:hAnsi="Segoe UI" w:cs="Segoe UI"/>
-          <w:color w:val="24292E"/>
+          <w:color w:val="24292E"/>
+          <w:sz w:val="28"/>
+          <w:szCs w:val="28"/>
         </w:rPr>
         <w:t> folder of </w:t>
       </w:r>
       <w:r>
         <w:rPr>
           <w:rStyle w:val="Emphasis"/>
-          <w:rFonts w:ascii="Segoe UI" w:hAnsi="Segoe UI" w:cs="Segoe UI"/>
-          <w:color w:val="24292E"/>
+          <w:color w:val="24292E"/>
+          <w:sz w:val="28"/>
+          <w:szCs w:val="28"/>
         </w:rPr>
         <w:t>xxx-core project</w:t>
       </w:r>
       <w:r>
         <w:rPr>
-          <w:rFonts w:ascii="Segoe UI" w:hAnsi="Segoe UI" w:cs="Segoe UI"/>
-          <w:color w:val="24292E"/>
+          <w:color w:val="24292E"/>
+          <w:sz w:val="28"/>
+          <w:szCs w:val="28"/>
         </w:rPr>
         <w:t>, created using devon4j template server archetype.</w:t>
       </w:r>
@@ -1610,44 +3541,63 @@
         <w:shd w:val="clear" w:color="auto" w:fill="FFFFFF"/>
         <w:spacing w:before="0" w:beforeAutospacing="0" w:after="0" w:afterAutospacing="0"/>
         <w:rPr>
-          <w:rFonts w:ascii="Segoe UI" w:hAnsi="Segoe UI" w:cs="Segoe UI"/>
-          <w:color w:val="24292E"/>
-        </w:rPr>
-      </w:pPr>
-      <w:r>
-        <w:rPr>
-          <w:rFonts w:ascii="Segoe UI" w:hAnsi="Segoe UI" w:cs="Segoe UI"/>
-          <w:color w:val="24292E"/>
+          <w:color w:val="24292E"/>
+          <w:sz w:val="28"/>
+          <w:szCs w:val="28"/>
+        </w:rPr>
+      </w:pPr>
+    </w:p>
+    <w:p>
+      <w:pPr>
+        <w:pStyle w:val="NormalWeb"/>
+        <w:shd w:val="clear" w:color="auto" w:fill="FFFFFF"/>
+        <w:spacing w:before="0" w:beforeAutospacing="0" w:after="0" w:afterAutospacing="0"/>
+        <w:rPr>
+          <w:color w:val="24292E"/>
+          <w:sz w:val="28"/>
+          <w:szCs w:val="28"/>
+        </w:rPr>
+      </w:pPr>
+      <w:r>
+        <w:rPr>
+          <w:color w:val="24292E"/>
+          <w:sz w:val="28"/>
+          <w:szCs w:val="28"/>
         </w:rPr>
         <w:t>In this class, you can give path of mapping file (</w:t>
       </w:r>
       <w:r>
         <w:rPr>
           <w:rStyle w:val="Emphasis"/>
-          <w:rFonts w:ascii="Segoe UI" w:hAnsi="Segoe UI" w:cs="Segoe UI"/>
-          <w:color w:val="24292E"/>
+          <w:color w:val="24292E"/>
+          <w:sz w:val="28"/>
+          <w:szCs w:val="28"/>
         </w:rPr>
         <w:t>dozer-mapping.xml</w:t>
       </w:r>
       <w:r>
         <w:rPr>
-          <w:rFonts w:ascii="Segoe UI" w:hAnsi="Segoe UI" w:cs="Segoe UI"/>
-          <w:color w:val="24292E"/>
+          <w:color w:val="24292E"/>
+          <w:sz w:val="28"/>
+          <w:szCs w:val="28"/>
         </w:rPr>
         <w:t>), which is generally placed at </w:t>
       </w:r>
       <w:r>
         <w:rPr>
           <w:rStyle w:val="HTMLCode"/>
-          <w:rFonts w:ascii="Consolas" w:hAnsi="Consolas" w:cs="Consolas"/>
-          <w:color w:val="24292E"/>
+          <w:rFonts w:ascii="Times New Roman" w:hAnsi="Times New Roman" w:cs="Times New Roman"/>
+          <w:color w:val="24292E"/>
+          <w:sz w:val="28"/>
+          <w:szCs w:val="28"/>
         </w:rPr>
         <w:t>config/app/common/dozer-mapping.xml</w:t>
       </w:r>
       <w:r>
         <w:rPr>
-          <w:rFonts w:ascii="Segoe UI" w:hAnsi="Segoe UI" w:cs="Segoe UI"/>
-          <w:color w:val="24292E"/>
+          <w:color w:val="24292E"/>
+          <w:sz w:val="28"/>
+          <w:szCs w:val="28"/>
         </w:rPr>
         <w:t>.</w:t>
       </w:r>
@@ -1658,12 +3608,11 @@
         <w:shd w:val="clear" w:color="auto" w:fill="FFFFFF"/>
         <w:spacing w:before="0" w:beforeAutospacing="0" w:after="240" w:afterAutospacing="0"/>
         <w:rPr>
-          <w:rFonts w:ascii="Segoe UI" w:hAnsi="Segoe UI" w:cs="Segoe UI"/>
-          <w:color w:val="24292E"/>
-        </w:rPr>
-      </w:pPr>
-      <w:bookmarkStart w:id="0" w:name="_GoBack"/>
-      <w:bookmarkEnd w:id="0"/>
+          <w:color w:val="24292E"/>
+          <w:sz w:val="28"/>
+          <w:szCs w:val="28"/>
+        </w:rPr>
+      </w:pPr>
     </w:p>
     <w:p>
       <w:pPr>
@@ -1692,21 +3641,20 @@
         <w:pStyle w:val="Heading3"/>
         <w:shd w:val="clear" w:color="auto" w:fill="FFFFFF"/>
         <w:spacing w:before="150" w:beforeAutospacing="0" w:after="150" w:afterAutospacing="0" w:line="600" w:lineRule="atLeast"/>
-        <w:rPr>
-          <w:rFonts w:ascii="Helvetica" w:hAnsi="Helvetica" w:cs="Helvetica"/>
+        <w:jc w:val="both"/>
+        <w:rPr>
           <w:b w:val="0"/>
           <w:color w:val="333333"/>
-          <w:sz w:val="36"/>
-          <w:szCs w:val="36"/>
-        </w:rPr>
-      </w:pPr>
-      <w:r>
-        <w:rPr>
-          <w:rFonts w:ascii="Helvetica" w:hAnsi="Helvetica" w:cs="Helvetica"/>
+          <w:sz w:val="28"/>
+          <w:szCs w:val="28"/>
+        </w:rPr>
+      </w:pPr>
+      <w:r>
+        <w:rPr>
           <w:b w:val="0"/>
           <w:color w:val="333333"/>
-          <w:sz w:val="36"/>
-          <w:szCs w:val="36"/>
+          <w:sz w:val="28"/>
+          <w:szCs w:val="28"/>
         </w:rPr>
         <w:t>What is Dozer Bean mapper?</w:t>
       </w:r>
@@ -1716,86 +3664,149 @@
         <w:pStyle w:val="Heading3"/>
         <w:shd w:val="clear" w:color="auto" w:fill="FFFFFF"/>
         <w:spacing w:before="150" w:beforeAutospacing="0" w:after="150" w:afterAutospacing="0"/>
+        <w:jc w:val="both"/>
         <w:rPr>
           <w:rStyle w:val="ilfuvd"/>
-          <w:rFonts w:ascii="Arial" w:hAnsi="Arial" w:cs="Arial"/>
           <w:b w:val="0"/>
           <w:color w:val="222222"/>
+          <w:sz w:val="28"/>
+          <w:szCs w:val="28"/>
           <w:shd w:val="clear" w:color="auto" w:fill="FFFFFF"/>
         </w:rPr>
       </w:pPr>
       <w:r>
         <w:rPr>
           <w:rStyle w:val="ilfuvd"/>
-          <w:rFonts w:ascii="Arial" w:hAnsi="Arial" w:cs="Arial"/>
           <w:b w:val="0"/>
           <w:bCs w:val="0"/>
           <w:color w:val="222222"/>
+          <w:sz w:val="28"/>
+          <w:szCs w:val="28"/>
           <w:shd w:val="clear" w:color="auto" w:fill="FFFFFF"/>
         </w:rPr>
-        <w:t xml:space="preserve">         </w:t>
+        <w:t xml:space="preserve">         Dozer</w:t>
       </w:r>
       <w:r>
         <w:rPr>
           <w:rStyle w:val="ilfuvd"/>
-          <w:rFonts w:ascii="Arial" w:hAnsi="Arial" w:cs="Arial"/>
+          <w:b w:val="0"/>
+          <w:color w:val="222222"/>
+          <w:sz w:val="28"/>
+          <w:szCs w:val="28"/>
+          <w:shd w:val="clear" w:color="auto" w:fill="FFFFFF"/>
+        </w:rPr>
+        <w:t> is a Java Bean to Java Bean </w:t>
+      </w:r>
+      <w:r>
+        <w:rPr>
+          <w:rStyle w:val="ilfuvd"/>
           <w:b w:val="0"/>
           <w:bCs w:val="0"/>
           <w:color w:val="222222"/>
+          <w:sz w:val="28"/>
+          <w:szCs w:val="28"/>
           <w:shd w:val="clear" w:color="auto" w:fill="FFFFFF"/>
         </w:rPr>
-        <w:t>Dozer</w:t>
+        <w:t>mapper</w:t>
       </w:r>
       <w:r>
         <w:rPr>
           <w:rStyle w:val="ilfuvd"/>
-          <w:rFonts w:ascii="Arial" w:hAnsi="Arial" w:cs="Arial"/>
           <w:b w:val="0"/>
           <w:color w:val="222222"/>
+          <w:sz w:val="28"/>
+          <w:szCs w:val="28"/>
           <w:shd w:val="clear" w:color="auto" w:fill="FFFFFF"/>
         </w:rPr>
-        <w:t> is a Java Bean to Java Bean </w:t>
-      </w:r>
-      <w:r>
-        <w:rPr>
-          <w:rStyle w:val="ilfuvd"/>
-          <w:rFonts w:ascii="Arial" w:hAnsi="Arial" w:cs="Arial"/>
+        <w:t> that recursively copies data from one object to another, attribute by attribute.</w:t>
+      </w:r>
+    </w:p>
+    <w:p>
+      <w:pPr>
+        <w:pStyle w:val="Heading3"/>
+        <w:shd w:val="clear" w:color="auto" w:fill="FFFFFF"/>
+        <w:spacing w:before="150" w:beforeAutospacing="0" w:after="150" w:afterAutospacing="0"/>
+        <w:jc w:val="both"/>
+        <w:rPr>
+          <w:b w:val="0"/>
+          <w:color w:val="222222"/>
+          <w:sz w:val="28"/>
+          <w:szCs w:val="28"/>
+          <w:shd w:val="clear" w:color="auto" w:fill="FFFFFF"/>
+        </w:rPr>
+      </w:pPr>
+      <w:r>
+        <w:rPr>
+          <w:b w:val="0"/>
+          <w:color w:val="222222"/>
+          <w:sz w:val="28"/>
+          <w:szCs w:val="28"/>
+          <w:shd w:val="clear" w:color="auto" w:fill="FFFFFF"/>
+        </w:rPr>
+        <w:t xml:space="preserve">         The </w:t>
+      </w:r>
+      <w:r>
+        <w:rPr>
           <w:b w:val="0"/>
           <w:bCs w:val="0"/>
           <w:color w:val="222222"/>
+          <w:sz w:val="28"/>
+          <w:szCs w:val="28"/>
           <w:shd w:val="clear" w:color="auto" w:fill="FFFFFF"/>
         </w:rPr>
-        <w:t>mapper</w:t>
-      </w:r>
-      <w:r>
-        <w:rPr>
-          <w:rStyle w:val="ilfuvd"/>
-          <w:rFonts w:ascii="Arial" w:hAnsi="Arial" w:cs="Arial"/>
+        <w:t>mapping</w:t>
+      </w:r>
+      <w:r>
+        <w:rPr>
           <w:b w:val="0"/>
           <w:color w:val="222222"/>
+          <w:sz w:val="28"/>
+          <w:szCs w:val="28"/>
           <w:shd w:val="clear" w:color="auto" w:fill="FFFFFF"/>
         </w:rPr>
-        <w:t> th</w:t>
-      </w:r>
-      <w:r>
-        <w:rPr>
-          <w:rStyle w:val="ilfuvd"/>
-          <w:rFonts w:ascii="Arial" w:hAnsi="Arial" w:cs="Arial"/>
+        <w:t xml:space="preserve"> file defines all of the relationships between Java classes and their attributes. </w:t>
+      </w:r>
+      <w:r>
+        <w:rPr>
+          <w:b w:val="0"/>
+          <w:bCs w:val="0"/>
+          <w:color w:val="222222"/>
+          <w:sz w:val="28"/>
+          <w:szCs w:val="28"/>
+          <w:shd w:val="clear" w:color="auto" w:fill="FFFFFF"/>
+        </w:rPr>
+        <w:t>Dozer</w:t>
+      </w:r>
+      <w:r>
+        <w:rPr>
           <w:b w:val="0"/>
           <w:color w:val="222222"/>
+          <w:sz w:val="28"/>
+          <w:szCs w:val="28"/>
           <w:shd w:val="clear" w:color="auto" w:fill="FFFFFF"/>
         </w:rPr>
-        <w:t xml:space="preserve">at recursively copies data from </w:t>
-      </w:r>
-      <w:r>
-        <w:rPr>
-          <w:rStyle w:val="ilfuvd"/>
-          <w:rFonts w:ascii="Arial" w:hAnsi="Arial" w:cs="Arial"/>
+        <w:t> has a method called </w:t>
+      </w:r>
+      <w:r>
+        <w:rPr>
+          <w:b w:val="0"/>
+          <w:bCs w:val="0"/>
+          <w:color w:val="222222"/>
+          <w:sz w:val="28"/>
+          <w:szCs w:val="28"/>
+          <w:shd w:val="clear" w:color="auto" w:fill="FFFFFF"/>
+        </w:rPr>
+        <w:t>map</w:t>
+      </w:r>
+      <w:r>
+        <w:rPr>
           <w:b w:val="0"/>
           <w:color w:val="222222"/>
+          <w:sz w:val="28"/>
+          <w:szCs w:val="28"/>
           <w:shd w:val="clear" w:color="auto" w:fill="FFFFFF"/>
         </w:rPr>
-        <w:t>one object to another, attribute by attribute.</w:t>
+        <w:t xml:space="preserve"> which takes a source object and either a destination object or destination object class type.   </w:t>
       </w:r>
     </w:p>
     <w:p>
@@ -1803,105 +3814,66 @@
         <w:pStyle w:val="Heading3"/>
         <w:shd w:val="clear" w:color="auto" w:fill="FFFFFF"/>
         <w:spacing w:before="150" w:beforeAutospacing="0" w:after="150" w:afterAutospacing="0"/>
-        <w:rPr>
-          <w:rFonts w:ascii="Arial" w:hAnsi="Arial" w:cs="Arial"/>
+        <w:jc w:val="both"/>
+        <w:rPr>
           <w:b w:val="0"/>
           <w:color w:val="222222"/>
+          <w:sz w:val="28"/>
+          <w:szCs w:val="28"/>
           <w:shd w:val="clear" w:color="auto" w:fill="FFFFFF"/>
         </w:rPr>
       </w:pPr>
       <w:r>
         <w:rPr>
-          <w:rFonts w:ascii="Arial" w:hAnsi="Arial" w:cs="Arial"/>
           <w:b w:val="0"/>
           <w:color w:val="222222"/>
+          <w:sz w:val="28"/>
+          <w:szCs w:val="28"/>
           <w:shd w:val="clear" w:color="auto" w:fill="FFFFFF"/>
         </w:rPr>
-        <w:t xml:space="preserve">         </w:t>
-      </w:r>
-      <w:r>
-        <w:rPr>
-          <w:rFonts w:ascii="Arial" w:hAnsi="Arial" w:cs="Arial"/>
-          <w:b w:val="0"/>
-          <w:color w:val="222222"/>
-          <w:shd w:val="clear" w:color="auto" w:fill="FFFFFF"/>
-        </w:rPr>
-        <w:t>The </w:t>
-      </w:r>
-      <w:r>
-        <w:rPr>
-          <w:rFonts w:ascii="Arial" w:hAnsi="Arial" w:cs="Arial"/>
+        <w:t xml:space="preserve">          After </w:t>
+      </w:r>
+      <w:r>
+        <w:rPr>
           <w:b w:val="0"/>
           <w:bCs w:val="0"/>
           <w:color w:val="222222"/>
+          <w:sz w:val="28"/>
+          <w:szCs w:val="28"/>
           <w:shd w:val="clear" w:color="auto" w:fill="FFFFFF"/>
         </w:rPr>
         <w:t>mapping</w:t>
       </w:r>
       <w:r>
         <w:rPr>
-          <w:rFonts w:ascii="Arial" w:hAnsi="Arial" w:cs="Arial"/>
           <w:b w:val="0"/>
           <w:color w:val="222222"/>
+          <w:sz w:val="28"/>
+          <w:szCs w:val="28"/>
           <w:shd w:val="clear" w:color="auto" w:fill="FFFFFF"/>
         </w:rPr>
-        <w:t> file defines all of the relationships between Java c</w:t>
-      </w:r>
-      <w:r>
-        <w:rPr>
-          <w:rFonts w:ascii="Arial" w:hAnsi="Arial" w:cs="Arial"/>
-          <w:b w:val="0"/>
-          <w:color w:val="222222"/>
-          <w:shd w:val="clear" w:color="auto" w:fill="FFFFFF"/>
-        </w:rPr>
-        <w:t xml:space="preserve">lasses and their attributes. </w:t>
-      </w:r>
-      <w:r>
-        <w:rPr>
-          <w:rFonts w:ascii="Arial" w:hAnsi="Arial" w:cs="Arial"/>
+        <w:t> the two objects it then returns the destination object with all of its </w:t>
+      </w:r>
+      <w:r>
+        <w:rPr>
           <w:b w:val="0"/>
           <w:bCs w:val="0"/>
           <w:color w:val="222222"/>
+          <w:sz w:val="28"/>
+          <w:szCs w:val="28"/>
           <w:shd w:val="clear" w:color="auto" w:fill="FFFFFF"/>
         </w:rPr>
-        <w:t>Dozer</w:t>
-      </w:r>
-      <w:r>
-        <w:rPr>
-          <w:rFonts w:ascii="Arial" w:hAnsi="Arial" w:cs="Arial"/>
+        <w:t>mapped</w:t>
+      </w:r>
+      <w:r>
+        <w:rPr>
           <w:b w:val="0"/>
           <w:color w:val="222222"/>
+          <w:sz w:val="28"/>
+          <w:szCs w:val="28"/>
           <w:shd w:val="clear" w:color="auto" w:fill="FFFFFF"/>
         </w:rPr>
-        <w:t> has a method called </w:t>
-      </w:r>
-      <w:r>
-        <w:rPr>
-          <w:rFonts w:ascii="Arial" w:hAnsi="Arial" w:cs="Arial"/>
-          <w:b w:val="0"/>
-          <w:bCs w:val="0"/>
-          <w:color w:val="222222"/>
-          <w:shd w:val="clear" w:color="auto" w:fill="FFFFFF"/>
-        </w:rPr>
-        <w:t>map</w:t>
-      </w:r>
-      <w:r>
-        <w:rPr>
-          <w:rFonts w:ascii="Arial" w:hAnsi="Arial" w:cs="Arial"/>
-          <w:b w:val="0"/>
-          <w:color w:val="222222"/>
-          <w:shd w:val="clear" w:color="auto" w:fill="FFFFFF"/>
-        </w:rPr>
-        <w:t xml:space="preserve"> which takes a source object and either a destination object or destination object class type. </w:t>
-      </w:r>
-      <w:r>
-        <w:rPr>
-          <w:rFonts w:ascii="Arial" w:hAnsi="Arial" w:cs="Arial"/>
-          <w:b w:val="0"/>
-          <w:color w:val="222222"/>
-          <w:shd w:val="clear" w:color="auto" w:fill="FFFFFF"/>
-        </w:rPr>
-        <w:t xml:space="preserve">  </w:t>
+        <w:t> fields.</w:t>
       </w:r>
     </w:p>
     <w:p>
@@ -1909,87 +3881,21 @@
         <w:pStyle w:val="Heading3"/>
         <w:shd w:val="clear" w:color="auto" w:fill="FFFFFF"/>
         <w:spacing w:before="150" w:beforeAutospacing="0" w:after="150" w:afterAutospacing="0"/>
-        <w:rPr>
-          <w:rFonts w:ascii="Arial" w:hAnsi="Arial" w:cs="Arial"/>
+        <w:jc w:val="both"/>
+        <w:rPr>
           <w:b w:val="0"/>
           <w:color w:val="222222"/>
+          <w:sz w:val="28"/>
+          <w:szCs w:val="28"/>
           <w:shd w:val="clear" w:color="auto" w:fill="FFFFFF"/>
         </w:rPr>
       </w:pPr>
       <w:r>
         <w:rPr>
-          <w:rFonts w:ascii="Arial" w:hAnsi="Arial" w:cs="Arial"/>
           <w:b w:val="0"/>
           <w:color w:val="222222"/>
-          <w:shd w:val="clear" w:color="auto" w:fill="FFFFFF"/>
-        </w:rPr>
-        <w:t xml:space="preserve">          A</w:t>
-      </w:r>
-      <w:r>
-        <w:rPr>
-          <w:rFonts w:ascii="Arial" w:hAnsi="Arial" w:cs="Arial"/>
-          <w:b w:val="0"/>
-          <w:color w:val="222222"/>
-          <w:shd w:val="clear" w:color="auto" w:fill="FFFFFF"/>
-        </w:rPr>
-        <w:t>fter </w:t>
-      </w:r>
-      <w:r>
-        <w:rPr>
-          <w:rFonts w:ascii="Arial" w:hAnsi="Arial" w:cs="Arial"/>
-          <w:b w:val="0"/>
-          <w:bCs w:val="0"/>
-          <w:color w:val="222222"/>
-          <w:shd w:val="clear" w:color="auto" w:fill="FFFFFF"/>
-        </w:rPr>
-        <w:t>mapping</w:t>
-      </w:r>
-      <w:r>
-        <w:rPr>
-          <w:rFonts w:ascii="Arial" w:hAnsi="Arial" w:cs="Arial"/>
-          <w:b w:val="0"/>
-          <w:color w:val="222222"/>
-          <w:shd w:val="clear" w:color="auto" w:fill="FFFFFF"/>
-        </w:rPr>
-        <w:t> the two objects it then returns the destination object with all of its </w:t>
-      </w:r>
-      <w:r>
-        <w:rPr>
-          <w:rFonts w:ascii="Arial" w:hAnsi="Arial" w:cs="Arial"/>
-          <w:b w:val="0"/>
-          <w:bCs w:val="0"/>
-          <w:color w:val="222222"/>
-          <w:shd w:val="clear" w:color="auto" w:fill="FFFFFF"/>
-        </w:rPr>
-        <w:t>mapped</w:t>
-      </w:r>
-      <w:r>
-        <w:rPr>
-          <w:rFonts w:ascii="Arial" w:hAnsi="Arial" w:cs="Arial"/>
-          <w:b w:val="0"/>
-          <w:color w:val="222222"/>
-          <w:shd w:val="clear" w:color="auto" w:fill="FFFFFF"/>
-        </w:rPr>
-        <w:t> fields.</w:t>
-      </w:r>
-    </w:p>
-    <w:p>
-      <w:pPr>
-        <w:pStyle w:val="Heading3"/>
-        <w:shd w:val="clear" w:color="auto" w:fill="FFFFFF"/>
-        <w:spacing w:before="150" w:beforeAutospacing="0" w:after="150" w:afterAutospacing="0"/>
-        <w:rPr>
-          <w:rFonts w:ascii="Arial" w:hAnsi="Arial" w:cs="Arial"/>
-          <w:b w:val="0"/>
-          <w:color w:val="222222"/>
-          <w:shd w:val="clear" w:color="auto" w:fill="FFFFFF"/>
-        </w:rPr>
-      </w:pPr>
-      <w:r>
-        <w:rPr>
-          <w:rFonts w:ascii="Arial" w:hAnsi="Arial" w:cs="Arial"/>
-          <w:b w:val="0"/>
-          <w:color w:val="222222"/>
+          <w:sz w:val="28"/>
+          <w:szCs w:val="28"/>
           <w:shd w:val="clear" w:color="auto" w:fill="FFFFFF"/>
         </w:rPr>
         <w:t>Example:</w:t>
@@ -2019,83 +3925,77 @@
           <w:rFonts w:ascii="Consolas" w:hAnsi="Consolas" w:cs="Consolas"/>
           <w:color w:val="660066"/>
         </w:rPr>
-        <w:t>Map</w:t>
-      </w:r>
+        <w:t>Mapper</w:t>
+      </w:r>
+      <w:r>
+        <w:rPr>
+          <w:rStyle w:val="pln"/>
+          <w:rFonts w:ascii="Consolas" w:hAnsi="Consolas" w:cs="Consolas"/>
+          <w:color w:val="000000"/>
+        </w:rPr>
+        <w:t xml:space="preserve"> </w:t>
+      </w:r>
+      <w:proofErr w:type="spellStart"/>
+      <w:r>
+        <w:rPr>
+          <w:rStyle w:val="pln"/>
+          <w:rFonts w:ascii="Consolas" w:hAnsi="Consolas" w:cs="Consolas"/>
+          <w:color w:val="000000"/>
+        </w:rPr>
+        <w:t>mapper</w:t>
+      </w:r>
+      <w:proofErr w:type="spellEnd"/>
+      <w:r>
+        <w:rPr>
+          <w:rStyle w:val="pln"/>
+          <w:rFonts w:ascii="Consolas" w:hAnsi="Consolas" w:cs="Consolas"/>
+          <w:color w:val="000000"/>
+        </w:rPr>
+        <w:t xml:space="preserve"> </w:t>
+      </w:r>
+      <w:r>
+        <w:rPr>
+          <w:rStyle w:val="pun"/>
+          <w:rFonts w:ascii="Consolas" w:hAnsi="Consolas" w:cs="Consolas"/>
+          <w:color w:val="666600"/>
+        </w:rPr>
+        <w:t>=</w:t>
+      </w:r>
+      <w:r>
+        <w:rPr>
+          <w:rStyle w:val="pln"/>
+          <w:rFonts w:ascii="Consolas" w:hAnsi="Consolas" w:cs="Consolas"/>
+          <w:color w:val="000000"/>
+        </w:rPr>
+        <w:t xml:space="preserve"> </w:t>
+      </w:r>
+      <w:r>
+        <w:rPr>
+          <w:rStyle w:val="kwd"/>
+          <w:rFonts w:ascii="Consolas" w:hAnsi="Consolas" w:cs="Consolas"/>
+          <w:color w:val="000088"/>
+        </w:rPr>
+        <w:t>new</w:t>
+      </w:r>
+      <w:r>
+        <w:rPr>
+          <w:rStyle w:val="pln"/>
+          <w:rFonts w:ascii="Consolas" w:hAnsi="Consolas" w:cs="Consolas"/>
+          <w:color w:val="000000"/>
+        </w:rPr>
+        <w:t xml:space="preserve"> </w:t>
+      </w:r>
+      <w:proofErr w:type="spellStart"/>
+      <w:proofErr w:type="gramStart"/>
       <w:r>
         <w:rPr>
           <w:rStyle w:val="typ"/>
           <w:rFonts w:ascii="Consolas" w:hAnsi="Consolas" w:cs="Consolas"/>
           <w:color w:val="660066"/>
         </w:rPr>
-        <w:t>per</w:t>
-      </w:r>
-      <w:r>
-        <w:rPr>
-          <w:rStyle w:val="pln"/>
-          <w:rFonts w:ascii="Consolas" w:hAnsi="Consolas" w:cs="Consolas"/>
-          <w:color w:val="000000"/>
-        </w:rPr>
-        <w:t xml:space="preserve"> </w:t>
-      </w:r>
-      <w:proofErr w:type="spellStart"/>
-      <w:r>
-        <w:rPr>
-          <w:rStyle w:val="pln"/>
-          <w:rFonts w:ascii="Consolas" w:hAnsi="Consolas" w:cs="Consolas"/>
-          <w:color w:val="000000"/>
-        </w:rPr>
-        <w:t>mapper</w:t>
+        <w:t>DozerBeanMapper</w:t>
       </w:r>
       <w:proofErr w:type="spellEnd"/>
-      <w:r>
-        <w:rPr>
-          <w:rStyle w:val="pln"/>
-          <w:rFonts w:ascii="Consolas" w:hAnsi="Consolas" w:cs="Consolas"/>
-          <w:color w:val="000000"/>
-        </w:rPr>
-        <w:t xml:space="preserve"> </w:t>
-      </w:r>
-      <w:r>
-        <w:rPr>
-          <w:rStyle w:val="pun"/>
-          <w:rFonts w:ascii="Consolas" w:hAnsi="Consolas" w:cs="Consolas"/>
-          <w:color w:val="666600"/>
-        </w:rPr>
-        <w:t>=</w:t>
-      </w:r>
-      <w:r>
-        <w:rPr>
-          <w:rStyle w:val="pln"/>
-          <w:rFonts w:ascii="Consolas" w:hAnsi="Consolas" w:cs="Consolas"/>
-          <w:color w:val="000000"/>
-        </w:rPr>
-        <w:t xml:space="preserve"> </w:t>
-      </w:r>
-      <w:r>
-        <w:rPr>
-          <w:rStyle w:val="kwd"/>
-          <w:rFonts w:ascii="Consolas" w:hAnsi="Consolas" w:cs="Consolas"/>
-          <w:color w:val="000088"/>
-        </w:rPr>
-        <w:t>new</w:t>
-      </w:r>
-      <w:r>
-        <w:rPr>
-          <w:rStyle w:val="pln"/>
-          <w:rFonts w:ascii="Consolas" w:hAnsi="Consolas" w:cs="Consolas"/>
-          <w:color w:val="000000"/>
-        </w:rPr>
-        <w:t xml:space="preserve"> </w:t>
-      </w:r>
-      <w:proofErr w:type="gramStart"/>
-      <w:r>
-        <w:rPr>
-          <w:rStyle w:val="typ"/>
-          <w:rFonts w:ascii="Consolas" w:hAnsi="Consolas" w:cs="Consolas"/>
-          <w:color w:val="660066"/>
-        </w:rPr>
-        <w:t>DozerBeanMapper</w:t>
-      </w:r>
       <w:r>
         <w:rPr>
           <w:rStyle w:val="pun"/>
@@ -2277,15 +4177,7 @@
           <w:rFonts w:ascii="Consolas" w:hAnsi="Consolas" w:cs="Consolas"/>
           <w:color w:val="000088"/>
         </w:rPr>
-        <w:t>O</w:t>
-      </w:r>
-      <w:r>
-        <w:rPr>
-          <w:rStyle w:val="kwd"/>
-          <w:rFonts w:ascii="Consolas" w:hAnsi="Consolas" w:cs="Consolas"/>
-          <w:color w:val="000088"/>
-        </w:rPr>
-        <w:t>r</w:t>
+        <w:t>Or</w:t>
       </w:r>
     </w:p>
     <w:p>
@@ -2484,9 +4376,9 @@
 <file path=word/numbering.xml><?xml version="1.0" encoding="utf-8"?>
 <w:numbering xmlns:wpc="http://schemas.microsoft.com/office/word/2010/wordprocessingCanvas" xmlns:mc="http://schemas.openxmlformats.org/markup-compatibility/2006" xmlns:o="urn:schemas-microsoft-com:office:office" xmlns:r="http://schemas.openxmlformats.org/officeDocument/2006/relationships" xmlns:m="http://schemas.openxmlformats.org/officeDocument/2006/math" xmlns:v="urn:schemas-microsoft-com:vml" xmlns:wp14="http://schemas.microsoft.com/office/word/2010/wordprocessingDrawing" xmlns:wp="http://schemas.openxmlformats.org/drawingml/2006/wordprocessingDrawing" xmlns:w10="urn:schemas-microsoft-com:office:word" xmlns:w="http://schemas.openxmlformats.org/wordprocessingml/2006/main" xmlns:w14="http://schemas.microsoft.com/office/word/2010/wordml" xmlns:w15="http://schemas.microsoft.com/office/word/2012/wordml" xmlns:wpg="http://schemas.microsoft.com/office/word/2010/wordprocessingGroup" xmlns:wpi="http://schemas.microsoft.com/office/word/2010/wordprocessingInk" xmlns:wne="http://schemas.microsoft.com/office/word/2006/wordml" xmlns:wps="http://schemas.microsoft.com/office/word/2010/wordprocessingShape" mc:Ignorable="w14 w15 wp14">
   <w:abstractNum w:abstractNumId="0" w15:restartNumberingAfterBreak="0">
-    <w:nsid w:val="6E8E1898"/>
+    <w:nsid w:val="274B2F65"/>
     <w:multiLevelType w:val="multilevel"/>
-    <w:tmpl w:val="887473A0"/>
+    <w:tmpl w:val="FB4ACEF2"/>
     <w:lvl w:ilvl="0">
       <w:start w:val="1"/>
       <w:numFmt w:val="bullet"/>
@@ -2632,8 +4524,616 @@
       </w:rPr>
     </w:lvl>
   </w:abstractNum>
+  <w:abstractNum w:abstractNumId="1" w15:restartNumberingAfterBreak="0">
+    <w:nsid w:val="443325B7"/>
+    <w:multiLevelType w:val="multilevel"/>
+    <w:tmpl w:val="49967688"/>
+    <w:lvl w:ilvl="0">
+      <w:start w:val="1"/>
+      <w:numFmt w:val="bullet"/>
+      <w:lvlText w:val=""/>
+      <w:lvlJc w:val="left"/>
+      <w:pPr>
+        <w:tabs>
+          <w:tab w:val="num" w:pos="720"/>
+        </w:tabs>
+        <w:ind w:left="720" w:hanging="360"/>
+      </w:pPr>
+      <w:rPr>
+        <w:rFonts w:ascii="Symbol" w:hAnsi="Symbol" w:hint="default"/>
+        <w:sz w:val="20"/>
+      </w:rPr>
+    </w:lvl>
+    <w:lvl w:ilvl="1" w:tentative="1">
+      <w:start w:val="1"/>
+      <w:numFmt w:val="bullet"/>
+      <w:lvlText w:val="o"/>
+      <w:lvlJc w:val="left"/>
+      <w:pPr>
+        <w:tabs>
+          <w:tab w:val="num" w:pos="1440"/>
+        </w:tabs>
+        <w:ind w:left="1440" w:hanging="360"/>
+      </w:pPr>
+      <w:rPr>
+        <w:rFonts w:ascii="Courier New" w:hAnsi="Courier New" w:hint="default"/>
+        <w:sz w:val="20"/>
+      </w:rPr>
+    </w:lvl>
+    <w:lvl w:ilvl="2" w:tentative="1">
+      <w:start w:val="1"/>
+      <w:numFmt w:val="bullet"/>
+      <w:lvlText w:val=""/>
+      <w:lvlJc w:val="left"/>
+      <w:pPr>
+        <w:tabs>
+          <w:tab w:val="num" w:pos="2160"/>
+        </w:tabs>
+        <w:ind w:left="2160" w:hanging="360"/>
+      </w:pPr>
+      <w:rPr>
+        <w:rFonts w:ascii="Wingdings" w:hAnsi="Wingdings" w:hint="default"/>
+        <w:sz w:val="20"/>
+      </w:rPr>
+    </w:lvl>
+    <w:lvl w:ilvl="3" w:tentative="1">
+      <w:start w:val="1"/>
+      <w:numFmt w:val="bullet"/>
+      <w:lvlText w:val=""/>
+      <w:lvlJc w:val="left"/>
+      <w:pPr>
+        <w:tabs>
+          <w:tab w:val="num" w:pos="2880"/>
+        </w:tabs>
+        <w:ind w:left="2880" w:hanging="360"/>
+      </w:pPr>
+      <w:rPr>
+        <w:rFonts w:ascii="Wingdings" w:hAnsi="Wingdings" w:hint="default"/>
+        <w:sz w:val="20"/>
+      </w:rPr>
+    </w:lvl>
+    <w:lvl w:ilvl="4" w:tentative="1">
+      <w:start w:val="1"/>
+      <w:numFmt w:val="bullet"/>
+      <w:lvlText w:val=""/>
+      <w:lvlJc w:val="left"/>
+      <w:pPr>
+        <w:tabs>
+          <w:tab w:val="num" w:pos="3600"/>
+        </w:tabs>
+        <w:ind w:left="3600" w:hanging="360"/>
+      </w:pPr>
+      <w:rPr>
+        <w:rFonts w:ascii="Wingdings" w:hAnsi="Wingdings" w:hint="default"/>
+        <w:sz w:val="20"/>
+      </w:rPr>
+    </w:lvl>
+    <w:lvl w:ilvl="5" w:tentative="1">
+      <w:start w:val="1"/>
+      <w:numFmt w:val="bullet"/>
+      <w:lvlText w:val=""/>
+      <w:lvlJc w:val="left"/>
+      <w:pPr>
+        <w:tabs>
+          <w:tab w:val="num" w:pos="4320"/>
+        </w:tabs>
+        <w:ind w:left="4320" w:hanging="360"/>
+      </w:pPr>
+      <w:rPr>
+        <w:rFonts w:ascii="Wingdings" w:hAnsi="Wingdings" w:hint="default"/>
+        <w:sz w:val="20"/>
+      </w:rPr>
+    </w:lvl>
+    <w:lvl w:ilvl="6" w:tentative="1">
+      <w:start w:val="1"/>
+      <w:numFmt w:val="bullet"/>
+      <w:lvlText w:val=""/>
+      <w:lvlJc w:val="left"/>
+      <w:pPr>
+        <w:tabs>
+          <w:tab w:val="num" w:pos="5040"/>
+        </w:tabs>
+        <w:ind w:left="5040" w:hanging="360"/>
+      </w:pPr>
+      <w:rPr>
+        <w:rFonts w:ascii="Wingdings" w:hAnsi="Wingdings" w:hint="default"/>
+        <w:sz w:val="20"/>
+      </w:rPr>
+    </w:lvl>
+    <w:lvl w:ilvl="7" w:tentative="1">
+      <w:start w:val="1"/>
+      <w:numFmt w:val="bullet"/>
+      <w:lvlText w:val=""/>
+      <w:lvlJc w:val="left"/>
+      <w:pPr>
+        <w:tabs>
+          <w:tab w:val="num" w:pos="5760"/>
+        </w:tabs>
+        <w:ind w:left="5760" w:hanging="360"/>
+      </w:pPr>
+      <w:rPr>
+        <w:rFonts w:ascii="Wingdings" w:hAnsi="Wingdings" w:hint="default"/>
+        <w:sz w:val="20"/>
+      </w:rPr>
+    </w:lvl>
+    <w:lvl w:ilvl="8" w:tentative="1">
+      <w:start w:val="1"/>
+      <w:numFmt w:val="bullet"/>
+      <w:lvlText w:val=""/>
+      <w:lvlJc w:val="left"/>
+      <w:pPr>
+        <w:tabs>
+          <w:tab w:val="num" w:pos="6480"/>
+        </w:tabs>
+        <w:ind w:left="6480" w:hanging="360"/>
+      </w:pPr>
+      <w:rPr>
+        <w:rFonts w:ascii="Wingdings" w:hAnsi="Wingdings" w:hint="default"/>
+        <w:sz w:val="20"/>
+      </w:rPr>
+    </w:lvl>
+  </w:abstractNum>
+  <w:abstractNum w:abstractNumId="2" w15:restartNumberingAfterBreak="0">
+    <w:nsid w:val="6E8E1898"/>
+    <w:multiLevelType w:val="multilevel"/>
+    <w:tmpl w:val="887473A0"/>
+    <w:lvl w:ilvl="0">
+      <w:start w:val="1"/>
+      <w:numFmt w:val="bullet"/>
+      <w:lvlText w:val=""/>
+      <w:lvlJc w:val="left"/>
+      <w:pPr>
+        <w:tabs>
+          <w:tab w:val="num" w:pos="720"/>
+        </w:tabs>
+        <w:ind w:left="720" w:hanging="360"/>
+      </w:pPr>
+      <w:rPr>
+        <w:rFonts w:ascii="Symbol" w:hAnsi="Symbol" w:hint="default"/>
+        <w:sz w:val="20"/>
+      </w:rPr>
+    </w:lvl>
+    <w:lvl w:ilvl="1" w:tentative="1">
+      <w:start w:val="1"/>
+      <w:numFmt w:val="bullet"/>
+      <w:lvlText w:val="o"/>
+      <w:lvlJc w:val="left"/>
+      <w:pPr>
+        <w:tabs>
+          <w:tab w:val="num" w:pos="1440"/>
+        </w:tabs>
+        <w:ind w:left="1440" w:hanging="360"/>
+      </w:pPr>
+      <w:rPr>
+        <w:rFonts w:ascii="Courier New" w:hAnsi="Courier New" w:hint="default"/>
+        <w:sz w:val="20"/>
+      </w:rPr>
+    </w:lvl>
+    <w:lvl w:ilvl="2" w:tentative="1">
+      <w:start w:val="1"/>
+      <w:numFmt w:val="bullet"/>
+      <w:lvlText w:val=""/>
+      <w:lvlJc w:val="left"/>
+      <w:pPr>
+        <w:tabs>
+          <w:tab w:val="num" w:pos="2160"/>
+        </w:tabs>
+        <w:ind w:left="2160" w:hanging="360"/>
+      </w:pPr>
+      <w:rPr>
+        <w:rFonts w:ascii="Wingdings" w:hAnsi="Wingdings" w:hint="default"/>
+        <w:sz w:val="20"/>
+      </w:rPr>
+    </w:lvl>
+    <w:lvl w:ilvl="3" w:tentative="1">
+      <w:start w:val="1"/>
+      <w:numFmt w:val="bullet"/>
+      <w:lvlText w:val=""/>
+      <w:lvlJc w:val="left"/>
+      <w:pPr>
+        <w:tabs>
+          <w:tab w:val="num" w:pos="2880"/>
+        </w:tabs>
+        <w:ind w:left="2880" w:hanging="360"/>
+      </w:pPr>
+      <w:rPr>
+        <w:rFonts w:ascii="Wingdings" w:hAnsi="Wingdings" w:hint="default"/>
+        <w:sz w:val="20"/>
+      </w:rPr>
+    </w:lvl>
+    <w:lvl w:ilvl="4" w:tentative="1">
+      <w:start w:val="1"/>
+      <w:numFmt w:val="bullet"/>
+      <w:lvlText w:val=""/>
+      <w:lvlJc w:val="left"/>
+      <w:pPr>
+        <w:tabs>
+          <w:tab w:val="num" w:pos="3600"/>
+        </w:tabs>
+        <w:ind w:left="3600" w:hanging="360"/>
+      </w:pPr>
+      <w:rPr>
+        <w:rFonts w:ascii="Wingdings" w:hAnsi="Wingdings" w:hint="default"/>
+        <w:sz w:val="20"/>
+      </w:rPr>
+    </w:lvl>
+    <w:lvl w:ilvl="5" w:tentative="1">
+      <w:start w:val="1"/>
+      <w:numFmt w:val="bullet"/>
+      <w:lvlText w:val=""/>
+      <w:lvlJc w:val="left"/>
+      <w:pPr>
+        <w:tabs>
+          <w:tab w:val="num" w:pos="4320"/>
+        </w:tabs>
+        <w:ind w:left="4320" w:hanging="360"/>
+      </w:pPr>
+      <w:rPr>
+        <w:rFonts w:ascii="Wingdings" w:hAnsi="Wingdings" w:hint="default"/>
+        <w:sz w:val="20"/>
+      </w:rPr>
+    </w:lvl>
+    <w:lvl w:ilvl="6" w:tentative="1">
+      <w:start w:val="1"/>
+      <w:numFmt w:val="bullet"/>
+      <w:lvlText w:val=""/>
+      <w:lvlJc w:val="left"/>
+      <w:pPr>
+        <w:tabs>
+          <w:tab w:val="num" w:pos="5040"/>
+        </w:tabs>
+        <w:ind w:left="5040" w:hanging="360"/>
+      </w:pPr>
+      <w:rPr>
+        <w:rFonts w:ascii="Wingdings" w:hAnsi="Wingdings" w:hint="default"/>
+        <w:sz w:val="20"/>
+      </w:rPr>
+    </w:lvl>
+    <w:lvl w:ilvl="7" w:tentative="1">
+      <w:start w:val="1"/>
+      <w:numFmt w:val="bullet"/>
+      <w:lvlText w:val=""/>
+      <w:lvlJc w:val="left"/>
+      <w:pPr>
+        <w:tabs>
+          <w:tab w:val="num" w:pos="5760"/>
+        </w:tabs>
+        <w:ind w:left="5760" w:hanging="360"/>
+      </w:pPr>
+      <w:rPr>
+        <w:rFonts w:ascii="Wingdings" w:hAnsi="Wingdings" w:hint="default"/>
+        <w:sz w:val="20"/>
+      </w:rPr>
+    </w:lvl>
+    <w:lvl w:ilvl="8" w:tentative="1">
+      <w:start w:val="1"/>
+      <w:numFmt w:val="bullet"/>
+      <w:lvlText w:val=""/>
+      <w:lvlJc w:val="left"/>
+      <w:pPr>
+        <w:tabs>
+          <w:tab w:val="num" w:pos="6480"/>
+        </w:tabs>
+        <w:ind w:left="6480" w:hanging="360"/>
+      </w:pPr>
+      <w:rPr>
+        <w:rFonts w:ascii="Wingdings" w:hAnsi="Wingdings" w:hint="default"/>
+        <w:sz w:val="20"/>
+      </w:rPr>
+    </w:lvl>
+  </w:abstractNum>
+  <w:abstractNum w:abstractNumId="3" w15:restartNumberingAfterBreak="0">
+    <w:nsid w:val="6F9D2982"/>
+    <w:multiLevelType w:val="multilevel"/>
+    <w:tmpl w:val="40127D32"/>
+    <w:lvl w:ilvl="0">
+      <w:start w:val="1"/>
+      <w:numFmt w:val="bullet"/>
+      <w:lvlText w:val=""/>
+      <w:lvlJc w:val="left"/>
+      <w:pPr>
+        <w:tabs>
+          <w:tab w:val="num" w:pos="720"/>
+        </w:tabs>
+        <w:ind w:left="720" w:hanging="360"/>
+      </w:pPr>
+      <w:rPr>
+        <w:rFonts w:ascii="Symbol" w:hAnsi="Symbol" w:hint="default"/>
+        <w:sz w:val="20"/>
+      </w:rPr>
+    </w:lvl>
+    <w:lvl w:ilvl="1" w:tentative="1">
+      <w:start w:val="1"/>
+      <w:numFmt w:val="bullet"/>
+      <w:lvlText w:val="o"/>
+      <w:lvlJc w:val="left"/>
+      <w:pPr>
+        <w:tabs>
+          <w:tab w:val="num" w:pos="1440"/>
+        </w:tabs>
+        <w:ind w:left="1440" w:hanging="360"/>
+      </w:pPr>
+      <w:rPr>
+        <w:rFonts w:ascii="Courier New" w:hAnsi="Courier New" w:hint="default"/>
+        <w:sz w:val="20"/>
+      </w:rPr>
+    </w:lvl>
+    <w:lvl w:ilvl="2" w:tentative="1">
+      <w:start w:val="1"/>
+      <w:numFmt w:val="bullet"/>
+      <w:lvlText w:val=""/>
+      <w:lvlJc w:val="left"/>
+      <w:pPr>
+        <w:tabs>
+          <w:tab w:val="num" w:pos="2160"/>
+        </w:tabs>
+        <w:ind w:left="2160" w:hanging="360"/>
+      </w:pPr>
+      <w:rPr>
+        <w:rFonts w:ascii="Wingdings" w:hAnsi="Wingdings" w:hint="default"/>
+        <w:sz w:val="20"/>
+      </w:rPr>
+    </w:lvl>
+    <w:lvl w:ilvl="3" w:tentative="1">
+      <w:start w:val="1"/>
+      <w:numFmt w:val="bullet"/>
+      <w:lvlText w:val=""/>
+      <w:lvlJc w:val="left"/>
+      <w:pPr>
+        <w:tabs>
+          <w:tab w:val="num" w:pos="2880"/>
+        </w:tabs>
+        <w:ind w:left="2880" w:hanging="360"/>
+      </w:pPr>
+      <w:rPr>
+        <w:rFonts w:ascii="Wingdings" w:hAnsi="Wingdings" w:hint="default"/>
+        <w:sz w:val="20"/>
+      </w:rPr>
+    </w:lvl>
+    <w:lvl w:ilvl="4" w:tentative="1">
+      <w:start w:val="1"/>
+      <w:numFmt w:val="bullet"/>
+      <w:lvlText w:val=""/>
+      <w:lvlJc w:val="left"/>
+      <w:pPr>
+        <w:tabs>
+          <w:tab w:val="num" w:pos="3600"/>
+        </w:tabs>
+        <w:ind w:left="3600" w:hanging="360"/>
+      </w:pPr>
+      <w:rPr>
+        <w:rFonts w:ascii="Wingdings" w:hAnsi="Wingdings" w:hint="default"/>
+        <w:sz w:val="20"/>
+      </w:rPr>
+    </w:lvl>
+    <w:lvl w:ilvl="5" w:tentative="1">
+      <w:start w:val="1"/>
+      <w:numFmt w:val="bullet"/>
+      <w:lvlText w:val=""/>
+      <w:lvlJc w:val="left"/>
+      <w:pPr>
+        <w:tabs>
+          <w:tab w:val="num" w:pos="4320"/>
+        </w:tabs>
+        <w:ind w:left="4320" w:hanging="360"/>
+      </w:pPr>
+      <w:rPr>
+        <w:rFonts w:ascii="Wingdings" w:hAnsi="Wingdings" w:hint="default"/>
+        <w:sz w:val="20"/>
+      </w:rPr>
+    </w:lvl>
+    <w:lvl w:ilvl="6" w:tentative="1">
+      <w:start w:val="1"/>
+      <w:numFmt w:val="bullet"/>
+      <w:lvlText w:val=""/>
+      <w:lvlJc w:val="left"/>
+      <w:pPr>
+        <w:tabs>
+          <w:tab w:val="num" w:pos="5040"/>
+        </w:tabs>
+        <w:ind w:left="5040" w:hanging="360"/>
+      </w:pPr>
+      <w:rPr>
+        <w:rFonts w:ascii="Wingdings" w:hAnsi="Wingdings" w:hint="default"/>
+        <w:sz w:val="20"/>
+      </w:rPr>
+    </w:lvl>
+    <w:lvl w:ilvl="7" w:tentative="1">
+      <w:start w:val="1"/>
+      <w:numFmt w:val="bullet"/>
+      <w:lvlText w:val=""/>
+      <w:lvlJc w:val="left"/>
+      <w:pPr>
+        <w:tabs>
+          <w:tab w:val="num" w:pos="5760"/>
+        </w:tabs>
+        <w:ind w:left="5760" w:hanging="360"/>
+      </w:pPr>
+      <w:rPr>
+        <w:rFonts w:ascii="Wingdings" w:hAnsi="Wingdings" w:hint="default"/>
+        <w:sz w:val="20"/>
+      </w:rPr>
+    </w:lvl>
+    <w:lvl w:ilvl="8" w:tentative="1">
+      <w:start w:val="1"/>
+      <w:numFmt w:val="bullet"/>
+      <w:lvlText w:val=""/>
+      <w:lvlJc w:val="left"/>
+      <w:pPr>
+        <w:tabs>
+          <w:tab w:val="num" w:pos="6480"/>
+        </w:tabs>
+        <w:ind w:left="6480" w:hanging="360"/>
+      </w:pPr>
+      <w:rPr>
+        <w:rFonts w:ascii="Wingdings" w:hAnsi="Wingdings" w:hint="default"/>
+        <w:sz w:val="20"/>
+      </w:rPr>
+    </w:lvl>
+  </w:abstractNum>
+  <w:abstractNum w:abstractNumId="4" w15:restartNumberingAfterBreak="0">
+    <w:nsid w:val="70540C42"/>
+    <w:multiLevelType w:val="multilevel"/>
+    <w:tmpl w:val="F2C86322"/>
+    <w:lvl w:ilvl="0">
+      <w:start w:val="1"/>
+      <w:numFmt w:val="bullet"/>
+      <w:lvlText w:val=""/>
+      <w:lvlJc w:val="left"/>
+      <w:pPr>
+        <w:tabs>
+          <w:tab w:val="num" w:pos="720"/>
+        </w:tabs>
+        <w:ind w:left="720" w:hanging="360"/>
+      </w:pPr>
+      <w:rPr>
+        <w:rFonts w:ascii="Symbol" w:hAnsi="Symbol" w:hint="default"/>
+        <w:sz w:val="20"/>
+      </w:rPr>
+    </w:lvl>
+    <w:lvl w:ilvl="1" w:tentative="1">
+      <w:start w:val="1"/>
+      <w:numFmt w:val="bullet"/>
+      <w:lvlText w:val="o"/>
+      <w:lvlJc w:val="left"/>
+      <w:pPr>
+        <w:tabs>
+          <w:tab w:val="num" w:pos="1440"/>
+        </w:tabs>
+        <w:ind w:left="1440" w:hanging="360"/>
+      </w:pPr>
+      <w:rPr>
+        <w:rFonts w:ascii="Courier New" w:hAnsi="Courier New" w:hint="default"/>
+        <w:sz w:val="20"/>
+      </w:rPr>
+    </w:lvl>
+    <w:lvl w:ilvl="2" w:tentative="1">
+      <w:start w:val="1"/>
+      <w:numFmt w:val="bullet"/>
+      <w:lvlText w:val=""/>
+      <w:lvlJc w:val="left"/>
+      <w:pPr>
+        <w:tabs>
+          <w:tab w:val="num" w:pos="2160"/>
+        </w:tabs>
+        <w:ind w:left="2160" w:hanging="360"/>
+      </w:pPr>
+      <w:rPr>
+        <w:rFonts w:ascii="Wingdings" w:hAnsi="Wingdings" w:hint="default"/>
+        <w:sz w:val="20"/>
+      </w:rPr>
+    </w:lvl>
+    <w:lvl w:ilvl="3" w:tentative="1">
+      <w:start w:val="1"/>
+      <w:numFmt w:val="bullet"/>
+      <w:lvlText w:val=""/>
+      <w:lvlJc w:val="left"/>
+      <w:pPr>
+        <w:tabs>
+          <w:tab w:val="num" w:pos="2880"/>
+        </w:tabs>
+        <w:ind w:left="2880" w:hanging="360"/>
+      </w:pPr>
+      <w:rPr>
+        <w:rFonts w:ascii="Wingdings" w:hAnsi="Wingdings" w:hint="default"/>
+        <w:sz w:val="20"/>
+      </w:rPr>
+    </w:lvl>
+    <w:lvl w:ilvl="4" w:tentative="1">
+      <w:start w:val="1"/>
+      <w:numFmt w:val="bullet"/>
+      <w:lvlText w:val=""/>
+      <w:lvlJc w:val="left"/>
+      <w:pPr>
+        <w:tabs>
+          <w:tab w:val="num" w:pos="3600"/>
+        </w:tabs>
+        <w:ind w:left="3600" w:hanging="360"/>
+      </w:pPr>
+      <w:rPr>
+        <w:rFonts w:ascii="Wingdings" w:hAnsi="Wingdings" w:hint="default"/>
+        <w:sz w:val="20"/>
+      </w:rPr>
+    </w:lvl>
+    <w:lvl w:ilvl="5" w:tentative="1">
+      <w:start w:val="1"/>
+      <w:numFmt w:val="bullet"/>
+      <w:lvlText w:val=""/>
+      <w:lvlJc w:val="left"/>
+      <w:pPr>
+        <w:tabs>
+          <w:tab w:val="num" w:pos="4320"/>
+        </w:tabs>
+        <w:ind w:left="4320" w:hanging="360"/>
+      </w:pPr>
+      <w:rPr>
+        <w:rFonts w:ascii="Wingdings" w:hAnsi="Wingdings" w:hint="default"/>
+        <w:sz w:val="20"/>
+      </w:rPr>
+    </w:lvl>
+    <w:lvl w:ilvl="6" w:tentative="1">
+      <w:start w:val="1"/>
+      <w:numFmt w:val="bullet"/>
+      <w:lvlText w:val=""/>
+      <w:lvlJc w:val="left"/>
+      <w:pPr>
+        <w:tabs>
+          <w:tab w:val="num" w:pos="5040"/>
+        </w:tabs>
+        <w:ind w:left="5040" w:hanging="360"/>
+      </w:pPr>
+      <w:rPr>
+        <w:rFonts w:ascii="Wingdings" w:hAnsi="Wingdings" w:hint="default"/>
+        <w:sz w:val="20"/>
+      </w:rPr>
+    </w:lvl>
+    <w:lvl w:ilvl="7" w:tentative="1">
+      <w:start w:val="1"/>
+      <w:numFmt w:val="bullet"/>
+      <w:lvlText w:val=""/>
+      <w:lvlJc w:val="left"/>
+      <w:pPr>
+        <w:tabs>
+          <w:tab w:val="num" w:pos="5760"/>
+        </w:tabs>
+        <w:ind w:left="5760" w:hanging="360"/>
+      </w:pPr>
+      <w:rPr>
+        <w:rFonts w:ascii="Wingdings" w:hAnsi="Wingdings" w:hint="default"/>
+        <w:sz w:val="20"/>
+      </w:rPr>
+    </w:lvl>
+    <w:lvl w:ilvl="8" w:tentative="1">
+      <w:start w:val="1"/>
+      <w:numFmt w:val="bullet"/>
+      <w:lvlText w:val=""/>
+      <w:lvlJc w:val="left"/>
+      <w:pPr>
+        <w:tabs>
+          <w:tab w:val="num" w:pos="6480"/>
+        </w:tabs>
+        <w:ind w:left="6480" w:hanging="360"/>
+      </w:pPr>
+      <w:rPr>
+        <w:rFonts w:ascii="Wingdings" w:hAnsi="Wingdings" w:hint="default"/>
+        <w:sz w:val="20"/>
+      </w:rPr>
+    </w:lvl>
+  </w:abstractNum>
   <w:num w:numId="1">
+    <w:abstractNumId w:val="2"/>
+  </w:num>
+  <w:num w:numId="2">
+    <w:abstractNumId w:val="1"/>
+  </w:num>
+  <w:num w:numId="3">
+    <w:abstractNumId w:val="3"/>
+  </w:num>
+  <w:num w:numId="4">
     <w:abstractNumId w:val="0"/>
+  </w:num>
+  <w:num w:numId="5">
+    <w:abstractNumId w:val="4"/>
   </w:num>
 </w:numbering>
 </file>
@@ -3245,6 +5745,17 @@
     <w:basedOn w:val="DefaultParagraphFont"/>
     <w:rsid w:val="005D5EC7"/>
   </w:style>
+  <w:style w:type="character" w:styleId="Strong">
+    <w:name w:val="Strong"/>
+    <w:basedOn w:val="DefaultParagraphFont"/>
+    <w:uiPriority w:val="22"/>
+    <w:qFormat/>
+    <w:rsid w:val="00D817C6"/>
+    <w:rPr>
+      <w:b/>
+      <w:bCs/>
+    </w:rPr>
+  </w:style>
 </w:styles>
 </file>
 
